--- a/자치회/[SSAFY] 자치회 회의록_서울_5_전연욱_9월.docx
+++ b/자치회/[SSAFY] 자치회 회의록_서울_5_전연욱_9월.docx
@@ -1188,6 +1188,2490 @@
               </a:graphicData>
             </a:graphic>
           </wp:inline>
+        </w:drawing>
+      </w:r>
+    </w:p>
+    <w:p>
+      <w:pPr>
+        <w:widowControl/>
+        <w:wordWrap/>
+        <w:autoSpaceDE/>
+        <w:autoSpaceDN/>
+        <w:jc w:val="left"/>
+      </w:pPr>
+    </w:p>
+    <w:p>
+      <w:pPr>
+        <w:kinsoku w:val="0"/>
+        <w:wordWrap/>
+        <w:overflowPunct w:val="0"/>
+        <w:snapToGrid w:val="0"/>
+        <w:spacing w:line="360" w:lineRule="auto"/>
+        <w:jc w:val="center"/>
+        <w:textAlignment w:val="bottom"/>
+        <w:rPr>
+          <w:rFonts w:ascii="바탕체" w:eastAsia="바탕체" w:hAnsi="바탕체"/>
+          <w:b/>
+          <w:color w:val="000000"/>
+          <w:spacing w:val="-3"/>
+          <w:sz w:val="40"/>
+          <w:szCs w:val="40"/>
+        </w:rPr>
+      </w:pPr>
+      <w:r>
+        <w:rPr>
+          <w:rFonts w:ascii="바탕체" w:eastAsia="바탕체" w:hAnsi="바탕체" w:hint="eastAsia"/>
+          <w:b/>
+          <w:color w:val="000000"/>
+          <w:spacing w:val="-3"/>
+          <w:sz w:val="40"/>
+          <w:szCs w:val="40"/>
+        </w:rPr>
+        <w:t>자치회 회의록</w:t>
+      </w:r>
+    </w:p>
+    <w:tbl>
+      <w:tblPr>
+        <w:tblStyle w:val="a3"/>
+        <w:tblW w:w="0" w:type="auto"/>
+        <w:tblLook w:val="04A0" w:firstRow="1" w:lastRow="0" w:firstColumn="1" w:lastColumn="0" w:noHBand="0" w:noVBand="1"/>
+      </w:tblPr>
+      <w:tblGrid>
+        <w:gridCol w:w="2376"/>
+        <w:gridCol w:w="2439"/>
+        <w:gridCol w:w="2582"/>
+        <w:gridCol w:w="2184"/>
+      </w:tblGrid>
+      <w:tr>
+        <w:trPr>
+          <w:trHeight w:val="110"/>
+        </w:trPr>
+        <w:tc>
+          <w:tcPr>
+            <w:tcW w:w="2376" w:type="dxa"/>
+            <w:shd w:val="clear" w:color="auto" w:fill="DBE5F1" w:themeFill="accent1" w:themeFillTint="33"/>
+            <w:vAlign w:val="center"/>
+          </w:tcPr>
+          <w:p>
+            <w:pPr>
+              <w:kinsoku w:val="0"/>
+              <w:wordWrap/>
+              <w:overflowPunct w:val="0"/>
+              <w:snapToGrid w:val="0"/>
+              <w:spacing w:line="360" w:lineRule="auto"/>
+              <w:jc w:val="center"/>
+              <w:textAlignment w:val="bottom"/>
+              <w:rPr>
+                <w:rFonts w:ascii="바탕체" w:eastAsia="바탕체" w:hAnsi="바탕체"/>
+                <w:b/>
+                <w:color w:val="000000"/>
+                <w:spacing w:val="-3"/>
+                <w:sz w:val="24"/>
+                <w:szCs w:val="24"/>
+              </w:rPr>
+            </w:pPr>
+            <w:r>
+              <w:rPr>
+                <w:rFonts w:ascii="바탕체" w:eastAsia="바탕체" w:hAnsi="바탕체" w:hint="eastAsia"/>
+                <w:b/>
+                <w:color w:val="000000"/>
+                <w:spacing w:val="-3"/>
+                <w:sz w:val="24"/>
+                <w:szCs w:val="24"/>
+              </w:rPr>
+              <w:t>안건</w:t>
+            </w:r>
+          </w:p>
+        </w:tc>
+        <w:tc>
+          <w:tcPr>
+            <w:tcW w:w="7205" w:type="dxa"/>
+            <w:gridSpan w:val="3"/>
+            <w:vAlign w:val="center"/>
+          </w:tcPr>
+          <w:p>
+            <w:pPr>
+              <w:kinsoku w:val="0"/>
+              <w:wordWrap/>
+              <w:overflowPunct w:val="0"/>
+              <w:snapToGrid w:val="0"/>
+              <w:spacing w:line="360" w:lineRule="auto"/>
+              <w:jc w:val="center"/>
+              <w:textAlignment w:val="bottom"/>
+              <w:rPr>
+                <w:rFonts w:ascii="바탕체" w:eastAsia="바탕체" w:hAnsi="바탕체" w:hint="eastAsia"/>
+                <w:b/>
+                <w:color w:val="000000"/>
+                <w:spacing w:val="-3"/>
+                <w:sz w:val="24"/>
+                <w:szCs w:val="24"/>
+              </w:rPr>
+            </w:pPr>
+            <w:r>
+              <w:rPr>
+                <w:rFonts w:ascii="바탕체" w:eastAsia="바탕체" w:hAnsi="바탕체" w:hint="eastAsia"/>
+                <w:b/>
+                <w:color w:val="000000"/>
+                <w:spacing w:val="-3"/>
+                <w:sz w:val="24"/>
+                <w:szCs w:val="24"/>
+              </w:rPr>
+              <w:t xml:space="preserve">배틀 </w:t>
+            </w:r>
+            <w:proofErr w:type="spellStart"/>
+            <w:r>
+              <w:rPr>
+                <w:rFonts w:ascii="바탕체" w:eastAsia="바탕체" w:hAnsi="바탕체" w:hint="eastAsia"/>
+                <w:b/>
+                <w:color w:val="000000"/>
+                <w:spacing w:val="-3"/>
+                <w:sz w:val="24"/>
+                <w:szCs w:val="24"/>
+              </w:rPr>
+              <w:t>싸피</w:t>
+            </w:r>
+            <w:proofErr w:type="spellEnd"/>
+            <w:r>
+              <w:rPr>
+                <w:rFonts w:ascii="바탕체" w:eastAsia="바탕체" w:hAnsi="바탕체" w:hint="eastAsia"/>
+                <w:b/>
+                <w:color w:val="000000"/>
+                <w:spacing w:val="-3"/>
+                <w:sz w:val="24"/>
+                <w:szCs w:val="24"/>
+              </w:rPr>
+              <w:t xml:space="preserve"> 사진 기획</w:t>
+            </w:r>
+          </w:p>
+        </w:tc>
+      </w:tr>
+      <w:tr>
+        <w:trPr>
+          <w:trHeight w:val="240"/>
+        </w:trPr>
+        <w:tc>
+          <w:tcPr>
+            <w:tcW w:w="2376" w:type="dxa"/>
+            <w:shd w:val="clear" w:color="auto" w:fill="DBE5F1" w:themeFill="accent1" w:themeFillTint="33"/>
+            <w:vAlign w:val="center"/>
+          </w:tcPr>
+          <w:p>
+            <w:pPr>
+              <w:kinsoku w:val="0"/>
+              <w:wordWrap/>
+              <w:overflowPunct w:val="0"/>
+              <w:snapToGrid w:val="0"/>
+              <w:spacing w:line="360" w:lineRule="auto"/>
+              <w:jc w:val="center"/>
+              <w:textAlignment w:val="bottom"/>
+              <w:rPr>
+                <w:rFonts w:ascii="바탕체" w:eastAsia="바탕체" w:hAnsi="바탕체"/>
+                <w:b/>
+                <w:color w:val="000000"/>
+                <w:spacing w:val="-3"/>
+                <w:sz w:val="24"/>
+                <w:szCs w:val="24"/>
+              </w:rPr>
+            </w:pPr>
+            <w:r>
+              <w:rPr>
+                <w:rFonts w:ascii="바탕체" w:eastAsia="바탕체" w:hAnsi="바탕체" w:hint="eastAsia"/>
+                <w:b/>
+                <w:color w:val="000000"/>
+                <w:spacing w:val="-3"/>
+                <w:sz w:val="24"/>
+                <w:szCs w:val="24"/>
+              </w:rPr>
+              <w:t>작성자</w:t>
+            </w:r>
+          </w:p>
+        </w:tc>
+        <w:tc>
+          <w:tcPr>
+            <w:tcW w:w="2439" w:type="dxa"/>
+            <w:vAlign w:val="center"/>
+          </w:tcPr>
+          <w:p>
+            <w:pPr>
+              <w:kinsoku w:val="0"/>
+              <w:wordWrap/>
+              <w:overflowPunct w:val="0"/>
+              <w:snapToGrid w:val="0"/>
+              <w:spacing w:line="360" w:lineRule="auto"/>
+              <w:jc w:val="center"/>
+              <w:textAlignment w:val="bottom"/>
+              <w:rPr>
+                <w:rFonts w:ascii="바탕체" w:eastAsia="바탕체" w:hAnsi="바탕체"/>
+                <w:b/>
+                <w:color w:val="000000"/>
+                <w:spacing w:val="-3"/>
+                <w:sz w:val="24"/>
+                <w:szCs w:val="24"/>
+              </w:rPr>
+            </w:pPr>
+            <w:proofErr w:type="spellStart"/>
+            <w:r>
+              <w:rPr>
+                <w:rFonts w:ascii="바탕체" w:eastAsia="바탕체" w:hAnsi="바탕체" w:hint="eastAsia"/>
+                <w:b/>
+                <w:color w:val="000000"/>
+                <w:spacing w:val="-3"/>
+                <w:sz w:val="24"/>
+                <w:szCs w:val="24"/>
+              </w:rPr>
+              <w:t>전연욱</w:t>
+            </w:r>
+            <w:proofErr w:type="spellEnd"/>
+          </w:p>
+        </w:tc>
+        <w:tc>
+          <w:tcPr>
+            <w:tcW w:w="2582" w:type="dxa"/>
+            <w:shd w:val="clear" w:color="auto" w:fill="DBE5F1" w:themeFill="accent1" w:themeFillTint="33"/>
+            <w:vAlign w:val="center"/>
+          </w:tcPr>
+          <w:p>
+            <w:pPr>
+              <w:kinsoku w:val="0"/>
+              <w:wordWrap/>
+              <w:overflowPunct w:val="0"/>
+              <w:snapToGrid w:val="0"/>
+              <w:spacing w:line="360" w:lineRule="auto"/>
+              <w:jc w:val="center"/>
+              <w:textAlignment w:val="bottom"/>
+              <w:rPr>
+                <w:rFonts w:ascii="바탕체" w:eastAsia="바탕체" w:hAnsi="바탕체"/>
+                <w:b/>
+                <w:color w:val="000000"/>
+                <w:spacing w:val="-3"/>
+                <w:sz w:val="24"/>
+                <w:szCs w:val="24"/>
+              </w:rPr>
+            </w:pPr>
+            <w:r>
+              <w:rPr>
+                <w:rFonts w:ascii="바탕체" w:eastAsia="바탕체" w:hAnsi="바탕체" w:hint="eastAsia"/>
+                <w:b/>
+                <w:color w:val="000000"/>
+                <w:spacing w:val="-3"/>
+                <w:sz w:val="24"/>
+                <w:szCs w:val="24"/>
+              </w:rPr>
+              <w:t>지역/반</w:t>
+            </w:r>
+          </w:p>
+        </w:tc>
+        <w:tc>
+          <w:tcPr>
+            <w:tcW w:w="2184" w:type="dxa"/>
+            <w:vAlign w:val="center"/>
+          </w:tcPr>
+          <w:p>
+            <w:pPr>
+              <w:kinsoku w:val="0"/>
+              <w:wordWrap/>
+              <w:overflowPunct w:val="0"/>
+              <w:snapToGrid w:val="0"/>
+              <w:spacing w:line="360" w:lineRule="auto"/>
+              <w:jc w:val="center"/>
+              <w:textAlignment w:val="bottom"/>
+              <w:rPr>
+                <w:rFonts w:ascii="바탕체" w:eastAsia="바탕체" w:hAnsi="바탕체"/>
+                <w:b/>
+                <w:color w:val="000000"/>
+                <w:spacing w:val="-3"/>
+                <w:sz w:val="24"/>
+                <w:szCs w:val="24"/>
+              </w:rPr>
+            </w:pPr>
+            <w:r>
+              <w:rPr>
+                <w:rFonts w:ascii="바탕체" w:eastAsia="바탕체" w:hAnsi="바탕체" w:hint="eastAsia"/>
+                <w:b/>
+                <w:color w:val="000000"/>
+                <w:spacing w:val="-3"/>
+                <w:sz w:val="24"/>
+                <w:szCs w:val="24"/>
+              </w:rPr>
+              <w:t>서울/</w:t>
+            </w:r>
+            <w:r>
+              <w:rPr>
+                <w:rFonts w:ascii="바탕체" w:eastAsia="바탕체" w:hAnsi="바탕체"/>
+                <w:b/>
+                <w:color w:val="000000"/>
+                <w:spacing w:val="-3"/>
+                <w:sz w:val="24"/>
+                <w:szCs w:val="24"/>
+              </w:rPr>
+              <w:t>5</w:t>
+            </w:r>
+            <w:r>
+              <w:rPr>
+                <w:rFonts w:ascii="바탕체" w:eastAsia="바탕체" w:hAnsi="바탕체" w:hint="eastAsia"/>
+                <w:b/>
+                <w:color w:val="000000"/>
+                <w:spacing w:val="-3"/>
+                <w:sz w:val="24"/>
+                <w:szCs w:val="24"/>
+              </w:rPr>
+              <w:t>반</w:t>
+            </w:r>
+          </w:p>
+        </w:tc>
+      </w:tr>
+      <w:tr>
+        <w:trPr>
+          <w:trHeight w:val="260"/>
+        </w:trPr>
+        <w:tc>
+          <w:tcPr>
+            <w:tcW w:w="2376" w:type="dxa"/>
+            <w:shd w:val="clear" w:color="auto" w:fill="DBE5F1" w:themeFill="accent1" w:themeFillTint="33"/>
+            <w:vAlign w:val="center"/>
+          </w:tcPr>
+          <w:p>
+            <w:pPr>
+              <w:kinsoku w:val="0"/>
+              <w:wordWrap/>
+              <w:overflowPunct w:val="0"/>
+              <w:snapToGrid w:val="0"/>
+              <w:spacing w:line="360" w:lineRule="auto"/>
+              <w:jc w:val="center"/>
+              <w:textAlignment w:val="bottom"/>
+              <w:rPr>
+                <w:rFonts w:ascii="바탕체" w:eastAsia="바탕체" w:hAnsi="바탕체"/>
+                <w:b/>
+                <w:color w:val="000000"/>
+                <w:spacing w:val="-3"/>
+                <w:sz w:val="24"/>
+                <w:szCs w:val="24"/>
+              </w:rPr>
+            </w:pPr>
+            <w:r>
+              <w:rPr>
+                <w:rFonts w:ascii="바탕체" w:eastAsia="바탕체" w:hAnsi="바탕체" w:hint="eastAsia"/>
+                <w:b/>
+                <w:color w:val="000000"/>
+                <w:spacing w:val="-3"/>
+                <w:sz w:val="24"/>
+                <w:szCs w:val="24"/>
+              </w:rPr>
+              <w:t>회의</w:t>
+            </w:r>
+            <w:r>
+              <w:rPr>
+                <w:rFonts w:ascii="바탕체" w:eastAsia="바탕체" w:hAnsi="바탕체" w:hint="eastAsia"/>
+                <w:b/>
+                <w:color w:val="000000"/>
+                <w:spacing w:val="-3"/>
+                <w:sz w:val="24"/>
+                <w:szCs w:val="24"/>
+              </w:rPr>
+              <w:t>일시</w:t>
+            </w:r>
+          </w:p>
+        </w:tc>
+        <w:tc>
+          <w:tcPr>
+            <w:tcW w:w="7205" w:type="dxa"/>
+            <w:gridSpan w:val="3"/>
+            <w:vAlign w:val="center"/>
+          </w:tcPr>
+          <w:p>
+            <w:pPr>
+              <w:kinsoku w:val="0"/>
+              <w:wordWrap/>
+              <w:overflowPunct w:val="0"/>
+              <w:snapToGrid w:val="0"/>
+              <w:spacing w:line="360" w:lineRule="auto"/>
+              <w:jc w:val="center"/>
+              <w:textAlignment w:val="bottom"/>
+              <w:rPr>
+                <w:rFonts w:ascii="바탕체" w:eastAsia="바탕체" w:hAnsi="바탕체"/>
+                <w:b/>
+                <w:color w:val="000000"/>
+                <w:spacing w:val="-3"/>
+                <w:sz w:val="24"/>
+                <w:szCs w:val="24"/>
+              </w:rPr>
+            </w:pPr>
+            <w:r>
+              <w:rPr>
+                <w:rFonts w:ascii="바탕체" w:eastAsia="바탕체" w:hAnsi="바탕체" w:hint="eastAsia"/>
+                <w:b/>
+                <w:color w:val="000000"/>
+                <w:spacing w:val="-3"/>
+                <w:sz w:val="24"/>
+                <w:szCs w:val="24"/>
+              </w:rPr>
+              <w:t>2</w:t>
+            </w:r>
+            <w:r>
+              <w:rPr>
+                <w:rFonts w:ascii="바탕체" w:eastAsia="바탕체" w:hAnsi="바탕체"/>
+                <w:b/>
+                <w:color w:val="000000"/>
+                <w:spacing w:val="-3"/>
+                <w:sz w:val="24"/>
+                <w:szCs w:val="24"/>
+              </w:rPr>
+              <w:t>025.10.02</w:t>
+            </w:r>
+          </w:p>
+        </w:tc>
+      </w:tr>
+      <w:tr>
+        <w:trPr>
+          <w:trHeight w:val="582"/>
+        </w:trPr>
+        <w:tc>
+          <w:tcPr>
+            <w:tcW w:w="2376" w:type="dxa"/>
+            <w:shd w:val="clear" w:color="auto" w:fill="DBE5F1" w:themeFill="accent1" w:themeFillTint="33"/>
+            <w:vAlign w:val="center"/>
+          </w:tcPr>
+          <w:p>
+            <w:pPr>
+              <w:kinsoku w:val="0"/>
+              <w:wordWrap/>
+              <w:overflowPunct w:val="0"/>
+              <w:snapToGrid w:val="0"/>
+              <w:spacing w:line="360" w:lineRule="auto"/>
+              <w:jc w:val="center"/>
+              <w:textAlignment w:val="bottom"/>
+              <w:rPr>
+                <w:rFonts w:ascii="바탕체" w:eastAsia="바탕체" w:hAnsi="바탕체"/>
+                <w:b/>
+                <w:color w:val="000000"/>
+                <w:spacing w:val="-3"/>
+                <w:sz w:val="24"/>
+                <w:szCs w:val="24"/>
+              </w:rPr>
+            </w:pPr>
+            <w:r>
+              <w:rPr>
+                <w:rFonts w:ascii="바탕체" w:eastAsia="바탕체" w:hAnsi="바탕체" w:hint="eastAsia"/>
+                <w:b/>
+                <w:color w:val="000000"/>
+                <w:spacing w:val="-3"/>
+                <w:sz w:val="24"/>
+                <w:szCs w:val="24"/>
+              </w:rPr>
+              <w:t>참석명단</w:t>
+            </w:r>
+          </w:p>
+        </w:tc>
+        <w:tc>
+          <w:tcPr>
+            <w:tcW w:w="7205" w:type="dxa"/>
+            <w:gridSpan w:val="3"/>
+            <w:vAlign w:val="center"/>
+          </w:tcPr>
+          <w:p>
+            <w:pPr>
+              <w:kinsoku w:val="0"/>
+              <w:wordWrap/>
+              <w:overflowPunct w:val="0"/>
+              <w:snapToGrid w:val="0"/>
+              <w:spacing w:line="360" w:lineRule="auto"/>
+              <w:jc w:val="center"/>
+              <w:textAlignment w:val="bottom"/>
+              <w:rPr>
+                <w:rFonts w:ascii="바탕체" w:eastAsia="바탕체" w:hAnsi="바탕체"/>
+                <w:b/>
+                <w:color w:val="000000"/>
+                <w:spacing w:val="-3"/>
+                <w:sz w:val="24"/>
+                <w:szCs w:val="24"/>
+              </w:rPr>
+            </w:pPr>
+            <w:proofErr w:type="spellStart"/>
+            <w:r>
+              <w:rPr>
+                <w:rFonts w:ascii="바탕체" w:eastAsia="바탕체" w:hAnsi="바탕체" w:hint="eastAsia"/>
+                <w:b/>
+                <w:color w:val="000000"/>
+                <w:spacing w:val="-3"/>
+                <w:sz w:val="24"/>
+                <w:szCs w:val="24"/>
+              </w:rPr>
+              <w:t>전연욱</w:t>
+            </w:r>
+            <w:proofErr w:type="spellEnd"/>
+            <w:r>
+              <w:rPr>
+                <w:rFonts w:ascii="바탕체" w:eastAsia="바탕체" w:hAnsi="바탕체" w:hint="eastAsia"/>
+                <w:b/>
+                <w:color w:val="000000"/>
+                <w:spacing w:val="-3"/>
+                <w:sz w:val="24"/>
+                <w:szCs w:val="24"/>
+              </w:rPr>
+              <w:t>,</w:t>
+            </w:r>
+            <w:r>
+              <w:rPr>
+                <w:rFonts w:ascii="바탕체" w:eastAsia="바탕체" w:hAnsi="바탕체"/>
+                <w:b/>
+                <w:color w:val="000000"/>
+                <w:spacing w:val="-3"/>
+                <w:sz w:val="24"/>
+                <w:szCs w:val="24"/>
+              </w:rPr>
+              <w:t xml:space="preserve"> </w:t>
+            </w:r>
+            <w:proofErr w:type="spellStart"/>
+            <w:r>
+              <w:rPr>
+                <w:rFonts w:ascii="바탕체" w:eastAsia="바탕체" w:hAnsi="바탕체" w:hint="eastAsia"/>
+                <w:b/>
+                <w:color w:val="000000"/>
+                <w:spacing w:val="-3"/>
+                <w:sz w:val="24"/>
+                <w:szCs w:val="24"/>
+              </w:rPr>
+              <w:t>이민엽</w:t>
+            </w:r>
+            <w:proofErr w:type="spellEnd"/>
+          </w:p>
+        </w:tc>
+      </w:tr>
+      <w:tr>
+        <w:trPr>
+          <w:trHeight w:val="5699"/>
+        </w:trPr>
+        <w:tc>
+          <w:tcPr>
+            <w:tcW w:w="2376" w:type="dxa"/>
+            <w:shd w:val="clear" w:color="auto" w:fill="DBE5F1" w:themeFill="accent1" w:themeFillTint="33"/>
+            <w:vAlign w:val="center"/>
+          </w:tcPr>
+          <w:p>
+            <w:pPr>
+              <w:kinsoku w:val="0"/>
+              <w:wordWrap/>
+              <w:overflowPunct w:val="0"/>
+              <w:snapToGrid w:val="0"/>
+              <w:spacing w:line="360" w:lineRule="auto"/>
+              <w:jc w:val="center"/>
+              <w:textAlignment w:val="bottom"/>
+              <w:rPr>
+                <w:rFonts w:ascii="바탕체" w:eastAsia="바탕체" w:hAnsi="바탕체"/>
+                <w:b/>
+                <w:color w:val="000000"/>
+                <w:spacing w:val="-3"/>
+                <w:sz w:val="24"/>
+                <w:szCs w:val="24"/>
+              </w:rPr>
+            </w:pPr>
+            <w:r>
+              <w:rPr>
+                <w:rFonts w:ascii="바탕체" w:eastAsia="바탕체" w:hAnsi="바탕체" w:hint="eastAsia"/>
+                <w:b/>
+                <w:color w:val="000000"/>
+                <w:spacing w:val="-3"/>
+                <w:sz w:val="24"/>
+                <w:szCs w:val="24"/>
+              </w:rPr>
+              <w:t>회의내용</w:t>
+            </w:r>
+          </w:p>
+        </w:tc>
+        <w:tc>
+          <w:tcPr>
+            <w:tcW w:w="7205" w:type="dxa"/>
+            <w:gridSpan w:val="3"/>
+            <w:vAlign w:val="center"/>
+          </w:tcPr>
+          <w:p>
+            <w:pPr>
+              <w:widowControl/>
+              <w:numPr>
+                <w:ilvl w:val="1"/>
+                <w:numId w:val="3"/>
+              </w:numPr>
+              <w:wordWrap/>
+              <w:autoSpaceDE/>
+              <w:autoSpaceDN/>
+              <w:spacing w:before="100" w:beforeAutospacing="1" w:after="100" w:afterAutospacing="1"/>
+              <w:jc w:val="left"/>
+              <w:rPr>
+                <w:rFonts w:ascii="굴림" w:eastAsia="굴림" w:hAnsi="굴림" w:cs="굴림"/>
+                <w:kern w:val="0"/>
+                <w:sz w:val="24"/>
+                <w:szCs w:val="24"/>
+              </w:rPr>
+            </w:pPr>
+            <w:r>
+              <w:rPr>
+                <w:rFonts w:ascii="굴림" w:eastAsia="굴림" w:hAnsi="굴림" w:cs="굴림" w:hint="eastAsia"/>
+                <w:kern w:val="0"/>
+                <w:sz w:val="24"/>
+                <w:szCs w:val="24"/>
+              </w:rPr>
+              <w:t xml:space="preserve">배틀 </w:t>
+            </w:r>
+            <w:proofErr w:type="spellStart"/>
+            <w:r>
+              <w:rPr>
+                <w:rFonts w:ascii="굴림" w:eastAsia="굴림" w:hAnsi="굴림" w:cs="굴림" w:hint="eastAsia"/>
+                <w:kern w:val="0"/>
+                <w:sz w:val="24"/>
+                <w:szCs w:val="24"/>
+              </w:rPr>
+              <w:t>싸피</w:t>
+            </w:r>
+            <w:proofErr w:type="spellEnd"/>
+            <w:r>
+              <w:rPr>
+                <w:rFonts w:ascii="굴림" w:eastAsia="굴림" w:hAnsi="굴림" w:cs="굴림" w:hint="eastAsia"/>
+                <w:kern w:val="0"/>
+                <w:sz w:val="24"/>
+                <w:szCs w:val="24"/>
+              </w:rPr>
+              <w:t xml:space="preserve"> 사진 아이디어 및 촬영에 도움을 준 양준서에게 배달의 민족 </w:t>
+            </w:r>
+            <w:r>
+              <w:rPr>
+                <w:rFonts w:ascii="굴림" w:eastAsia="굴림" w:hAnsi="굴림" w:cs="굴림"/>
+                <w:kern w:val="0"/>
+                <w:sz w:val="24"/>
+                <w:szCs w:val="24"/>
+              </w:rPr>
+              <w:t>2</w:t>
+            </w:r>
+            <w:r>
+              <w:rPr>
+                <w:rFonts w:ascii="굴림" w:eastAsia="굴림" w:hAnsi="굴림" w:cs="굴림" w:hint="eastAsia"/>
+                <w:kern w:val="0"/>
+                <w:sz w:val="24"/>
+                <w:szCs w:val="24"/>
+              </w:rPr>
+              <w:t xml:space="preserve">만원권 </w:t>
+            </w:r>
+            <w:proofErr w:type="spellStart"/>
+            <w:r>
+              <w:rPr>
+                <w:rFonts w:ascii="굴림" w:eastAsia="굴림" w:hAnsi="굴림" w:cs="굴림" w:hint="eastAsia"/>
+                <w:kern w:val="0"/>
+                <w:sz w:val="24"/>
+                <w:szCs w:val="24"/>
+              </w:rPr>
+              <w:t>기프티콘</w:t>
+            </w:r>
+            <w:proofErr w:type="spellEnd"/>
+            <w:r>
+              <w:rPr>
+                <w:rFonts w:ascii="굴림" w:eastAsia="굴림" w:hAnsi="굴림" w:cs="굴림" w:hint="eastAsia"/>
+                <w:kern w:val="0"/>
+                <w:sz w:val="24"/>
+                <w:szCs w:val="24"/>
+              </w:rPr>
+              <w:t xml:space="preserve"> 제공을 결정함.</w:t>
+            </w:r>
+          </w:p>
+        </w:tc>
+      </w:tr>
+    </w:tbl>
+    <w:p>
+      <w:pPr>
+        <w:kinsoku w:val="0"/>
+        <w:wordWrap/>
+        <w:overflowPunct w:val="0"/>
+        <w:snapToGrid w:val="0"/>
+        <w:spacing w:line="360" w:lineRule="auto"/>
+        <w:ind w:left="834" w:hangingChars="300" w:hanging="834"/>
+        <w:jc w:val="left"/>
+        <w:textAlignment w:val="bottom"/>
+        <w:rPr>
+          <w:rFonts w:ascii="바탕체" w:eastAsia="바탕체" w:hAnsi="바탕체"/>
+          <w:color w:val="000000"/>
+          <w:spacing w:val="-2"/>
+          <w:sz w:val="28"/>
+        </w:rPr>
+      </w:pPr>
+    </w:p>
+    <w:p>
+      <w:pPr>
+        <w:kinsoku w:val="0"/>
+        <w:wordWrap/>
+        <w:overflowPunct w:val="0"/>
+        <w:snapToGrid w:val="0"/>
+        <w:spacing w:line="360" w:lineRule="auto"/>
+        <w:ind w:left="834" w:hangingChars="300" w:hanging="834"/>
+        <w:jc w:val="left"/>
+        <w:textAlignment w:val="bottom"/>
+        <w:rPr>
+          <w:rFonts w:ascii="바탕체" w:eastAsia="바탕체" w:hAnsi="바탕체"/>
+          <w:color w:val="000000"/>
+          <w:spacing w:val="-2"/>
+          <w:sz w:val="28"/>
+        </w:rPr>
+      </w:pPr>
+    </w:p>
+    <w:p>
+      <w:pPr>
+        <w:kinsoku w:val="0"/>
+        <w:wordWrap/>
+        <w:overflowPunct w:val="0"/>
+        <w:snapToGrid w:val="0"/>
+        <w:spacing w:line="360" w:lineRule="auto"/>
+        <w:ind w:leftChars="500" w:left="1000" w:firstLineChars="500" w:firstLine="1286"/>
+        <w:jc w:val="left"/>
+        <w:textAlignment w:val="bottom"/>
+        <w:rPr>
+          <w:rFonts w:ascii="바탕체" w:eastAsia="바탕체" w:hAnsi="바탕체"/>
+          <w:b/>
+          <w:color w:val="000000"/>
+          <w:spacing w:val="-3"/>
+          <w:sz w:val="26"/>
+          <w:szCs w:val="26"/>
+        </w:rPr>
+      </w:pPr>
+      <w:r>
+        <w:rPr>
+          <w:rFonts w:ascii="바탕체" w:eastAsia="바탕체" w:hAnsi="바탕체" w:hint="eastAsia"/>
+          <w:b/>
+          <w:color w:val="000000"/>
+          <w:spacing w:val="-3"/>
+          <w:sz w:val="26"/>
+          <w:szCs w:val="26"/>
+        </w:rPr>
+        <w:t xml:space="preserve">상기 본인은 </w:t>
+      </w:r>
+      <w:r>
+        <w:rPr>
+          <w:rFonts w:ascii="바탕체" w:eastAsia="바탕체" w:hAnsi="바탕체" w:hint="eastAsia"/>
+          <w:b/>
+          <w:color w:val="000000"/>
+          <w:spacing w:val="-3"/>
+          <w:sz w:val="26"/>
+          <w:szCs w:val="26"/>
+        </w:rPr>
+        <w:t xml:space="preserve">기입한 </w:t>
+      </w:r>
+      <w:r>
+        <w:rPr>
+          <w:rFonts w:ascii="바탕체" w:eastAsia="바탕체" w:hAnsi="바탕체" w:hint="eastAsia"/>
+          <w:b/>
+          <w:color w:val="000000"/>
+          <w:spacing w:val="-3"/>
+          <w:sz w:val="26"/>
+          <w:szCs w:val="26"/>
+        </w:rPr>
+        <w:t>위 내용이 사실</w:t>
+      </w:r>
+      <w:r>
+        <w:rPr>
+          <w:rFonts w:ascii="바탕체" w:eastAsia="바탕체" w:hAnsi="바탕체" w:hint="eastAsia"/>
+          <w:b/>
+          <w:color w:val="000000"/>
+          <w:spacing w:val="-3"/>
+          <w:sz w:val="26"/>
+          <w:szCs w:val="26"/>
+        </w:rPr>
+        <w:t>이</w:t>
+      </w:r>
+      <w:r>
+        <w:rPr>
+          <w:rFonts w:ascii="바탕체" w:eastAsia="바탕체" w:hAnsi="바탕체" w:hint="eastAsia"/>
+          <w:b/>
+          <w:color w:val="000000"/>
+          <w:spacing w:val="-3"/>
+          <w:sz w:val="26"/>
+          <w:szCs w:val="26"/>
+        </w:rPr>
+        <w:t>며</w:t>
+      </w:r>
+    </w:p>
+    <w:p>
+      <w:pPr>
+        <w:kinsoku w:val="0"/>
+        <w:wordWrap/>
+        <w:overflowPunct w:val="0"/>
+        <w:snapToGrid w:val="0"/>
+        <w:spacing w:line="360" w:lineRule="auto"/>
+        <w:jc w:val="center"/>
+        <w:textAlignment w:val="bottom"/>
+        <w:rPr>
+          <w:rFonts w:ascii="바탕체" w:eastAsia="바탕체" w:hAnsi="바탕체"/>
+          <w:b/>
+          <w:color w:val="000000"/>
+          <w:spacing w:val="-3"/>
+          <w:sz w:val="26"/>
+          <w:szCs w:val="26"/>
+        </w:rPr>
+      </w:pPr>
+      <w:r>
+        <w:rPr>
+          <w:rFonts w:ascii="바탕체" w:eastAsia="바탕체" w:hAnsi="바탕체" w:hint="eastAsia"/>
+          <w:b/>
+          <w:color w:val="000000"/>
+          <w:spacing w:val="-3"/>
+          <w:sz w:val="26"/>
+          <w:szCs w:val="26"/>
+        </w:rPr>
+        <w:t>사실이 아닐 경우 삼성청년</w:t>
+      </w:r>
+      <w:r>
+        <w:rPr>
+          <w:rFonts w:ascii="바탕체" w:eastAsia="바탕체" w:hAnsi="바탕체" w:hint="eastAsia"/>
+          <w:b/>
+          <w:color w:val="000000"/>
+          <w:spacing w:val="-3"/>
+          <w:sz w:val="26"/>
+          <w:szCs w:val="26"/>
+        </w:rPr>
+        <w:t>S</w:t>
+      </w:r>
+      <w:r>
+        <w:rPr>
+          <w:rFonts w:ascii="바탕체" w:eastAsia="바탕체" w:hAnsi="바탕체" w:hint="eastAsia"/>
+          <w:b/>
+          <w:color w:val="000000"/>
+          <w:spacing w:val="-3"/>
+          <w:sz w:val="26"/>
+          <w:szCs w:val="26"/>
+        </w:rPr>
+        <w:t>W</w:t>
+      </w:r>
+      <w:r>
+        <w:rPr>
+          <w:rFonts w:ascii="바탕체" w:eastAsia="바탕체" w:hAnsi="바탕체" w:hint="eastAsia"/>
+          <w:b/>
+          <w:color w:val="000000"/>
+          <w:spacing w:val="-3"/>
+          <w:sz w:val="26"/>
+          <w:szCs w:val="26"/>
+        </w:rPr>
+        <w:t>·A</w:t>
+      </w:r>
+      <w:r>
+        <w:rPr>
+          <w:rFonts w:ascii="바탕체" w:eastAsia="바탕체" w:hAnsi="바탕체"/>
+          <w:b/>
+          <w:color w:val="000000"/>
+          <w:spacing w:val="-3"/>
+          <w:sz w:val="26"/>
+          <w:szCs w:val="26"/>
+        </w:rPr>
+        <w:t>I</w:t>
+      </w:r>
+      <w:r>
+        <w:rPr>
+          <w:rFonts w:ascii="바탕체" w:eastAsia="바탕체" w:hAnsi="바탕체" w:hint="eastAsia"/>
+          <w:b/>
+          <w:color w:val="000000"/>
+          <w:spacing w:val="-3"/>
+          <w:sz w:val="26"/>
+          <w:szCs w:val="26"/>
+        </w:rPr>
+        <w:t xml:space="preserve">아카데미 </w:t>
+      </w:r>
+      <w:r>
+        <w:rPr>
+          <w:rFonts w:ascii="바탕체" w:eastAsia="바탕체" w:hAnsi="바탕체" w:hint="eastAsia"/>
+          <w:b/>
+          <w:color w:val="000000"/>
+          <w:spacing w:val="-3"/>
+          <w:sz w:val="26"/>
+          <w:szCs w:val="26"/>
+        </w:rPr>
+        <w:t>규정</w:t>
+      </w:r>
+      <w:r>
+        <w:rPr>
+          <w:rFonts w:ascii="바탕체" w:eastAsia="바탕체" w:hAnsi="바탕체" w:hint="eastAsia"/>
+          <w:b/>
+          <w:color w:val="000000"/>
+          <w:spacing w:val="-3"/>
+          <w:sz w:val="26"/>
+          <w:szCs w:val="26"/>
+        </w:rPr>
+        <w:t>에 의해</w:t>
+      </w:r>
+      <w:r>
+        <w:rPr>
+          <w:rFonts w:ascii="바탕체" w:eastAsia="바탕체" w:hAnsi="바탕체" w:hint="eastAsia"/>
+          <w:b/>
+          <w:color w:val="000000"/>
+          <w:spacing w:val="-3"/>
+          <w:sz w:val="26"/>
+          <w:szCs w:val="26"/>
+        </w:rPr>
+        <w:t xml:space="preserve"> 처리됨을 동의합니다.</w:t>
+      </w:r>
+    </w:p>
+    <w:p>
+      <w:pPr>
+        <w:kinsoku w:val="0"/>
+        <w:wordWrap/>
+        <w:overflowPunct w:val="0"/>
+        <w:snapToGrid w:val="0"/>
+        <w:spacing w:line="360" w:lineRule="auto"/>
+        <w:jc w:val="center"/>
+        <w:textAlignment w:val="bottom"/>
+        <w:rPr>
+          <w:rFonts w:ascii="바탕체" w:eastAsia="바탕체" w:hAnsi="바탕체"/>
+          <w:b/>
+          <w:color w:val="000000"/>
+          <w:spacing w:val="-3"/>
+          <w:sz w:val="26"/>
+          <w:szCs w:val="26"/>
+        </w:rPr>
+      </w:pPr>
+      <w:r>
+        <w:rPr>
+          <w:rFonts w:ascii="바탕체" w:eastAsia="바탕체" w:hAnsi="바탕체"/>
+          <w:b/>
+          <w:noProof/>
+          <w:color w:val="000000"/>
+          <w:spacing w:val="-3"/>
+          <w:sz w:val="26"/>
+          <w:szCs w:val="26"/>
+        </w:rPr>
+        <w:drawing>
+          <wp:anchor distT="0" distB="0" distL="114300" distR="114300" simplePos="0" relativeHeight="251662336" behindDoc="1" locked="0" layoutInCell="1" allowOverlap="1" wp14:anchorId="1276AC25" wp14:editId="6DB6BA3E">
+            <wp:simplePos x="0" y="0"/>
+            <wp:positionH relativeFrom="column">
+              <wp:posOffset>5604510</wp:posOffset>
+            </wp:positionH>
+            <wp:positionV relativeFrom="paragraph">
+              <wp:posOffset>291465</wp:posOffset>
+            </wp:positionV>
+            <wp:extent cx="590550" cy="323850"/>
+            <wp:effectExtent l="0" t="0" r="0" b="0"/>
+            <wp:wrapNone/>
+            <wp:docPr id="5" name="그림 5"/>
+            <wp:cNvGraphicFramePr>
+              <a:graphicFrameLocks xmlns:a="http://schemas.openxmlformats.org/drawingml/2006/main" noChangeAspect="1"/>
+            </wp:cNvGraphicFramePr>
+            <a:graphic xmlns:a="http://schemas.openxmlformats.org/drawingml/2006/main">
+              <a:graphicData uri="http://schemas.openxmlformats.org/drawingml/2006/picture">
+                <pic:pic xmlns:pic="http://schemas.openxmlformats.org/drawingml/2006/picture">
+                  <pic:nvPicPr>
+                    <pic:cNvPr id="0" name="Picture 1"/>
+                    <pic:cNvPicPr>
+                      <a:picLocks noChangeAspect="1" noChangeArrowheads="1"/>
+                    </pic:cNvPicPr>
+                  </pic:nvPicPr>
+                  <pic:blipFill>
+                    <a:blip r:embed="rId8" cstate="print">
+                      <a:extLst>
+                        <a:ext uri="{28A0092B-C50C-407E-A947-70E740481C1C}">
+                          <a14:useLocalDpi xmlns:a14="http://schemas.microsoft.com/office/drawing/2010/main" val="0"/>
+                        </a:ext>
+                      </a:extLst>
+                    </a:blip>
+                    <a:srcRect/>
+                    <a:stretch>
+                      <a:fillRect/>
+                    </a:stretch>
+                  </pic:blipFill>
+                  <pic:spPr bwMode="auto">
+                    <a:xfrm>
+                      <a:off x="0" y="0"/>
+                      <a:ext cx="590550" cy="323850"/>
+                    </a:xfrm>
+                    <a:prstGeom prst="rect">
+                      <a:avLst/>
+                    </a:prstGeom>
+                    <a:noFill/>
+                    <a:ln>
+                      <a:noFill/>
+                    </a:ln>
+                  </pic:spPr>
+                </pic:pic>
+              </a:graphicData>
+            </a:graphic>
+          </wp:anchor>
+        </w:drawing>
+      </w:r>
+    </w:p>
+    <w:p>
+      <w:pPr>
+        <w:kinsoku w:val="0"/>
+        <w:wordWrap/>
+        <w:overflowPunct w:val="0"/>
+        <w:snapToGrid w:val="0"/>
+        <w:spacing w:line="360" w:lineRule="auto"/>
+        <w:jc w:val="center"/>
+        <w:textAlignment w:val="bottom"/>
+        <w:rPr>
+          <w:rFonts w:ascii="바탕체" w:eastAsia="바탕체" w:hAnsi="바탕체"/>
+          <w:b/>
+          <w:color w:val="000000"/>
+          <w:spacing w:val="-3"/>
+          <w:sz w:val="26"/>
+          <w:szCs w:val="26"/>
+        </w:rPr>
+      </w:pPr>
+      <w:r>
+        <w:rPr>
+          <w:rFonts w:ascii="바탕체" w:eastAsia="바탕체" w:hAnsi="바탕체" w:hint="eastAsia"/>
+          <w:b/>
+          <w:color w:val="000000"/>
+          <w:spacing w:val="-3"/>
+          <w:sz w:val="26"/>
+          <w:szCs w:val="26"/>
+        </w:rPr>
+        <w:t xml:space="preserve">                                              작성자:  </w:t>
+      </w:r>
+      <w:r>
+        <w:rPr>
+          <w:rFonts w:ascii="바탕체" w:eastAsia="바탕체" w:hAnsi="바탕체"/>
+          <w:b/>
+          <w:color w:val="000000"/>
+          <w:spacing w:val="-3"/>
+          <w:sz w:val="26"/>
+          <w:szCs w:val="26"/>
+        </w:rPr>
+        <w:t xml:space="preserve"> </w:t>
+      </w:r>
+      <w:r>
+        <w:rPr>
+          <w:rFonts w:ascii="바탕체" w:eastAsia="바탕체" w:hAnsi="바탕체" w:hint="eastAsia"/>
+          <w:b/>
+          <w:color w:val="000000"/>
+          <w:spacing w:val="-3"/>
+          <w:sz w:val="26"/>
+          <w:szCs w:val="26"/>
+        </w:rPr>
+        <w:t xml:space="preserve">     </w:t>
+      </w:r>
+      <w:proofErr w:type="spellStart"/>
+      <w:r>
+        <w:rPr>
+          <w:rFonts w:ascii="바탕체" w:eastAsia="바탕체" w:hAnsi="바탕체" w:hint="eastAsia"/>
+          <w:b/>
+          <w:color w:val="000000"/>
+          <w:spacing w:val="-3"/>
+          <w:sz w:val="26"/>
+          <w:szCs w:val="26"/>
+        </w:rPr>
+        <w:t>전연욱</w:t>
+      </w:r>
+      <w:proofErr w:type="spellEnd"/>
+      <w:r>
+        <w:rPr>
+          <w:rFonts w:ascii="바탕체" w:eastAsia="바탕체" w:hAnsi="바탕체" w:hint="eastAsia"/>
+          <w:b/>
+          <w:color w:val="000000"/>
+          <w:spacing w:val="-3"/>
+          <w:sz w:val="26"/>
+          <w:szCs w:val="26"/>
+        </w:rPr>
+        <w:t xml:space="preserve"> (서명)</w:t>
+      </w:r>
+    </w:p>
+    <w:p>
+      <w:pPr>
+        <w:widowControl/>
+        <w:wordWrap/>
+        <w:autoSpaceDE/>
+        <w:autoSpaceDN/>
+        <w:jc w:val="left"/>
+        <w:rPr>
+          <w:noProof/>
+        </w:rPr>
+      </w:pPr>
+      <w:r>
+        <w:br w:type="page"/>
+      </w:r>
+    </w:p>
+    <w:p>
+      <w:pPr>
+        <w:widowControl/>
+        <w:wordWrap/>
+        <w:autoSpaceDE/>
+        <w:autoSpaceDN/>
+        <w:jc w:val="left"/>
+      </w:pPr>
+      <w:r>
+        <w:rPr>
+          <w:noProof/>
+        </w:rPr>
+        <w:lastRenderedPageBreak/>
+        <w:drawing>
+          <wp:anchor distT="0" distB="0" distL="114300" distR="114300" simplePos="0" relativeHeight="251664384" behindDoc="0" locked="0" layoutInCell="1" allowOverlap="1" wp14:anchorId="372F6ABA" wp14:editId="0765CF7E">
+            <wp:simplePos x="0" y="0"/>
+            <wp:positionH relativeFrom="column">
+              <wp:posOffset>13335</wp:posOffset>
+            </wp:positionH>
+            <wp:positionV relativeFrom="paragraph">
+              <wp:posOffset>4005580</wp:posOffset>
+            </wp:positionV>
+            <wp:extent cx="3106420" cy="4876670"/>
+            <wp:effectExtent l="0" t="0" r="0" b="635"/>
+            <wp:wrapNone/>
+            <wp:docPr id="7" name="그림 7"/>
+            <wp:cNvGraphicFramePr>
+              <a:graphicFrameLocks xmlns:a="http://schemas.openxmlformats.org/drawingml/2006/main" noChangeAspect="1"/>
+            </wp:cNvGraphicFramePr>
+            <a:graphic xmlns:a="http://schemas.openxmlformats.org/drawingml/2006/main">
+              <a:graphicData uri="http://schemas.openxmlformats.org/drawingml/2006/picture">
+                <pic:pic xmlns:pic="http://schemas.openxmlformats.org/drawingml/2006/picture">
+                  <pic:nvPicPr>
+                    <pic:cNvPr id="0" name="Picture 1"/>
+                    <pic:cNvPicPr>
+                      <a:picLocks noChangeAspect="1" noChangeArrowheads="1"/>
+                    </pic:cNvPicPr>
+                  </pic:nvPicPr>
+                  <pic:blipFill rotWithShape="1">
+                    <a:blip r:embed="rId11" cstate="print">
+                      <a:extLst>
+                        <a:ext uri="{28A0092B-C50C-407E-A947-70E740481C1C}">
+                          <a14:useLocalDpi xmlns:a14="http://schemas.microsoft.com/office/drawing/2010/main" val="0"/>
+                        </a:ext>
+                      </a:extLst>
+                    </a:blip>
+                    <a:srcRect t="3892" b="31833"/>
+                    <a:stretch/>
+                  </pic:blipFill>
+                  <pic:spPr bwMode="auto">
+                    <a:xfrm>
+                      <a:off x="0" y="0"/>
+                      <a:ext cx="3106420" cy="4876670"/>
+                    </a:xfrm>
+                    <a:prstGeom prst="rect">
+                      <a:avLst/>
+                    </a:prstGeom>
+                    <a:noFill/>
+                    <a:ln>
+                      <a:noFill/>
+                    </a:ln>
+                    <a:extLst>
+                      <a:ext uri="{53640926-AAD7-44D8-BBD7-CCE9431645EC}">
+                        <a14:shadowObscured xmlns:a14="http://schemas.microsoft.com/office/drawing/2010/main"/>
+                      </a:ext>
+                    </a:extLst>
+                  </pic:spPr>
+                </pic:pic>
+              </a:graphicData>
+            </a:graphic>
+            <wp14:sizeRelH relativeFrom="margin">
+              <wp14:pctWidth>0</wp14:pctWidth>
+            </wp14:sizeRelH>
+            <wp14:sizeRelV relativeFrom="margin">
+              <wp14:pctHeight>0</wp14:pctHeight>
+            </wp14:sizeRelV>
+          </wp:anchor>
+        </w:drawing>
+      </w:r>
+      <w:r>
+        <w:drawing>
+          <wp:anchor distT="0" distB="0" distL="114300" distR="114300" simplePos="0" relativeHeight="251663360" behindDoc="0" locked="0" layoutInCell="1" allowOverlap="1" wp14:anchorId="7A992726" wp14:editId="7655A23F">
+            <wp:simplePos x="0" y="0"/>
+            <wp:positionH relativeFrom="margin">
+              <wp:align>left</wp:align>
+            </wp:positionH>
+            <wp:positionV relativeFrom="paragraph">
+              <wp:posOffset>100330</wp:posOffset>
+            </wp:positionV>
+            <wp:extent cx="6120130" cy="3701415"/>
+            <wp:effectExtent l="0" t="0" r="0" b="0"/>
+            <wp:wrapNone/>
+            <wp:docPr id="6" name="그림 6"/>
+            <wp:cNvGraphicFramePr>
+              <a:graphicFrameLocks xmlns:a="http://schemas.openxmlformats.org/drawingml/2006/main" noChangeAspect="1"/>
+            </wp:cNvGraphicFramePr>
+            <a:graphic xmlns:a="http://schemas.openxmlformats.org/drawingml/2006/main">
+              <a:graphicData uri="http://schemas.openxmlformats.org/drawingml/2006/picture">
+                <pic:pic xmlns:pic="http://schemas.openxmlformats.org/drawingml/2006/picture">
+                  <pic:nvPicPr>
+                    <pic:cNvPr id="1" name=""/>
+                    <pic:cNvPicPr/>
+                  </pic:nvPicPr>
+                  <pic:blipFill>
+                    <a:blip r:embed="rId12">
+                      <a:extLst>
+                        <a:ext uri="{28A0092B-C50C-407E-A947-70E740481C1C}">
+                          <a14:useLocalDpi xmlns:a14="http://schemas.microsoft.com/office/drawing/2010/main" val="0"/>
+                        </a:ext>
+                      </a:extLst>
+                    </a:blip>
+                    <a:stretch>
+                      <a:fillRect/>
+                    </a:stretch>
+                  </pic:blipFill>
+                  <pic:spPr>
+                    <a:xfrm>
+                      <a:off x="0" y="0"/>
+                      <a:ext cx="6120130" cy="3701415"/>
+                    </a:xfrm>
+                    <a:prstGeom prst="rect">
+                      <a:avLst/>
+                    </a:prstGeom>
+                  </pic:spPr>
+                </pic:pic>
+              </a:graphicData>
+            </a:graphic>
+          </wp:anchor>
+        </w:drawing>
+      </w:r>
+      <w:r>
+        <w:br w:type="page"/>
+      </w:r>
+    </w:p>
+    <w:p>
+      <w:pPr>
+        <w:widowControl/>
+        <w:wordWrap/>
+        <w:autoSpaceDE/>
+        <w:autoSpaceDN/>
+        <w:jc w:val="left"/>
+      </w:pPr>
+    </w:p>
+    <w:p>
+      <w:pPr>
+        <w:widowControl/>
+        <w:wordWrap/>
+        <w:autoSpaceDE/>
+        <w:autoSpaceDN/>
+        <w:jc w:val="left"/>
+      </w:pPr>
+    </w:p>
+    <w:p>
+      <w:pPr>
+        <w:kinsoku w:val="0"/>
+        <w:wordWrap/>
+        <w:overflowPunct w:val="0"/>
+        <w:snapToGrid w:val="0"/>
+        <w:spacing w:line="360" w:lineRule="auto"/>
+        <w:jc w:val="center"/>
+        <w:textAlignment w:val="bottom"/>
+        <w:rPr>
+          <w:rFonts w:ascii="바탕체" w:eastAsia="바탕체" w:hAnsi="바탕체"/>
+          <w:b/>
+          <w:color w:val="000000"/>
+          <w:spacing w:val="-3"/>
+          <w:sz w:val="40"/>
+          <w:szCs w:val="40"/>
+        </w:rPr>
+      </w:pPr>
+      <w:r>
+        <w:rPr>
+          <w:rFonts w:ascii="바탕체" w:eastAsia="바탕체" w:hAnsi="바탕체" w:hint="eastAsia"/>
+          <w:b/>
+          <w:color w:val="000000"/>
+          <w:spacing w:val="-3"/>
+          <w:sz w:val="40"/>
+          <w:szCs w:val="40"/>
+        </w:rPr>
+        <w:t>자치회 회의록</w:t>
+      </w:r>
+    </w:p>
+    <w:tbl>
+      <w:tblPr>
+        <w:tblStyle w:val="a3"/>
+        <w:tblW w:w="0" w:type="auto"/>
+        <w:tblLook w:val="04A0" w:firstRow="1" w:lastRow="0" w:firstColumn="1" w:lastColumn="0" w:noHBand="0" w:noVBand="1"/>
+      </w:tblPr>
+      <w:tblGrid>
+        <w:gridCol w:w="2376"/>
+        <w:gridCol w:w="2439"/>
+        <w:gridCol w:w="2582"/>
+        <w:gridCol w:w="2184"/>
+      </w:tblGrid>
+      <w:tr>
+        <w:trPr>
+          <w:trHeight w:val="110"/>
+        </w:trPr>
+        <w:tc>
+          <w:tcPr>
+            <w:tcW w:w="2376" w:type="dxa"/>
+            <w:shd w:val="clear" w:color="auto" w:fill="DBE5F1" w:themeFill="accent1" w:themeFillTint="33"/>
+            <w:vAlign w:val="center"/>
+          </w:tcPr>
+          <w:p>
+            <w:pPr>
+              <w:kinsoku w:val="0"/>
+              <w:wordWrap/>
+              <w:overflowPunct w:val="0"/>
+              <w:snapToGrid w:val="0"/>
+              <w:spacing w:line="360" w:lineRule="auto"/>
+              <w:jc w:val="center"/>
+              <w:textAlignment w:val="bottom"/>
+              <w:rPr>
+                <w:rFonts w:ascii="바탕체" w:eastAsia="바탕체" w:hAnsi="바탕체"/>
+                <w:b/>
+                <w:color w:val="000000"/>
+                <w:spacing w:val="-3"/>
+                <w:sz w:val="24"/>
+                <w:szCs w:val="24"/>
+              </w:rPr>
+            </w:pPr>
+            <w:r>
+              <w:rPr>
+                <w:rFonts w:ascii="바탕체" w:eastAsia="바탕체" w:hAnsi="바탕체" w:hint="eastAsia"/>
+                <w:b/>
+                <w:color w:val="000000"/>
+                <w:spacing w:val="-3"/>
+                <w:sz w:val="24"/>
+                <w:szCs w:val="24"/>
+              </w:rPr>
+              <w:t>안건</w:t>
+            </w:r>
+          </w:p>
+        </w:tc>
+        <w:tc>
+          <w:tcPr>
+            <w:tcW w:w="7205" w:type="dxa"/>
+            <w:gridSpan w:val="3"/>
+            <w:vAlign w:val="center"/>
+          </w:tcPr>
+          <w:p>
+            <w:pPr>
+              <w:kinsoku w:val="0"/>
+              <w:wordWrap/>
+              <w:overflowPunct w:val="0"/>
+              <w:snapToGrid w:val="0"/>
+              <w:spacing w:line="360" w:lineRule="auto"/>
+              <w:jc w:val="center"/>
+              <w:textAlignment w:val="bottom"/>
+              <w:rPr>
+                <w:rFonts w:ascii="바탕체" w:eastAsia="바탕체" w:hAnsi="바탕체"/>
+                <w:b/>
+                <w:color w:val="000000"/>
+                <w:spacing w:val="-3"/>
+                <w:sz w:val="24"/>
+                <w:szCs w:val="24"/>
+              </w:rPr>
+            </w:pPr>
+            <w:r>
+              <w:rPr>
+                <w:rFonts w:ascii="바탕체" w:eastAsia="바탕체" w:hAnsi="바탕체" w:hint="eastAsia"/>
+                <w:b/>
+                <w:color w:val="000000"/>
+                <w:spacing w:val="-3"/>
+                <w:sz w:val="24"/>
+                <w:szCs w:val="24"/>
+              </w:rPr>
+              <w:t>반 간식 행사</w:t>
+            </w:r>
+          </w:p>
+        </w:tc>
+      </w:tr>
+      <w:tr>
+        <w:trPr>
+          <w:trHeight w:val="240"/>
+        </w:trPr>
+        <w:tc>
+          <w:tcPr>
+            <w:tcW w:w="2376" w:type="dxa"/>
+            <w:shd w:val="clear" w:color="auto" w:fill="DBE5F1" w:themeFill="accent1" w:themeFillTint="33"/>
+            <w:vAlign w:val="center"/>
+          </w:tcPr>
+          <w:p>
+            <w:pPr>
+              <w:kinsoku w:val="0"/>
+              <w:wordWrap/>
+              <w:overflowPunct w:val="0"/>
+              <w:snapToGrid w:val="0"/>
+              <w:spacing w:line="360" w:lineRule="auto"/>
+              <w:jc w:val="center"/>
+              <w:textAlignment w:val="bottom"/>
+              <w:rPr>
+                <w:rFonts w:ascii="바탕체" w:eastAsia="바탕체" w:hAnsi="바탕체"/>
+                <w:b/>
+                <w:color w:val="000000"/>
+                <w:spacing w:val="-3"/>
+                <w:sz w:val="24"/>
+                <w:szCs w:val="24"/>
+              </w:rPr>
+            </w:pPr>
+            <w:r>
+              <w:rPr>
+                <w:rFonts w:ascii="바탕체" w:eastAsia="바탕체" w:hAnsi="바탕체" w:hint="eastAsia"/>
+                <w:b/>
+                <w:color w:val="000000"/>
+                <w:spacing w:val="-3"/>
+                <w:sz w:val="24"/>
+                <w:szCs w:val="24"/>
+              </w:rPr>
+              <w:t>작성자</w:t>
+            </w:r>
+          </w:p>
+        </w:tc>
+        <w:tc>
+          <w:tcPr>
+            <w:tcW w:w="2439" w:type="dxa"/>
+            <w:vAlign w:val="center"/>
+          </w:tcPr>
+          <w:p>
+            <w:pPr>
+              <w:kinsoku w:val="0"/>
+              <w:wordWrap/>
+              <w:overflowPunct w:val="0"/>
+              <w:snapToGrid w:val="0"/>
+              <w:spacing w:line="360" w:lineRule="auto"/>
+              <w:jc w:val="center"/>
+              <w:textAlignment w:val="bottom"/>
+              <w:rPr>
+                <w:rFonts w:ascii="바탕체" w:eastAsia="바탕체" w:hAnsi="바탕체"/>
+                <w:b/>
+                <w:color w:val="000000"/>
+                <w:spacing w:val="-3"/>
+                <w:sz w:val="24"/>
+                <w:szCs w:val="24"/>
+              </w:rPr>
+            </w:pPr>
+            <w:proofErr w:type="spellStart"/>
+            <w:r>
+              <w:rPr>
+                <w:rFonts w:ascii="바탕체" w:eastAsia="바탕체" w:hAnsi="바탕체" w:hint="eastAsia"/>
+                <w:b/>
+                <w:color w:val="000000"/>
+                <w:spacing w:val="-3"/>
+                <w:sz w:val="24"/>
+                <w:szCs w:val="24"/>
+              </w:rPr>
+              <w:t>전연욱</w:t>
+            </w:r>
+            <w:proofErr w:type="spellEnd"/>
+          </w:p>
+        </w:tc>
+        <w:tc>
+          <w:tcPr>
+            <w:tcW w:w="2582" w:type="dxa"/>
+            <w:shd w:val="clear" w:color="auto" w:fill="DBE5F1" w:themeFill="accent1" w:themeFillTint="33"/>
+            <w:vAlign w:val="center"/>
+          </w:tcPr>
+          <w:p>
+            <w:pPr>
+              <w:kinsoku w:val="0"/>
+              <w:wordWrap/>
+              <w:overflowPunct w:val="0"/>
+              <w:snapToGrid w:val="0"/>
+              <w:spacing w:line="360" w:lineRule="auto"/>
+              <w:jc w:val="center"/>
+              <w:textAlignment w:val="bottom"/>
+              <w:rPr>
+                <w:rFonts w:ascii="바탕체" w:eastAsia="바탕체" w:hAnsi="바탕체"/>
+                <w:b/>
+                <w:color w:val="000000"/>
+                <w:spacing w:val="-3"/>
+                <w:sz w:val="24"/>
+                <w:szCs w:val="24"/>
+              </w:rPr>
+            </w:pPr>
+            <w:r>
+              <w:rPr>
+                <w:rFonts w:ascii="바탕체" w:eastAsia="바탕체" w:hAnsi="바탕체" w:hint="eastAsia"/>
+                <w:b/>
+                <w:color w:val="000000"/>
+                <w:spacing w:val="-3"/>
+                <w:sz w:val="24"/>
+                <w:szCs w:val="24"/>
+              </w:rPr>
+              <w:t>지역/반</w:t>
+            </w:r>
+          </w:p>
+        </w:tc>
+        <w:tc>
+          <w:tcPr>
+            <w:tcW w:w="2184" w:type="dxa"/>
+            <w:vAlign w:val="center"/>
+          </w:tcPr>
+          <w:p>
+            <w:pPr>
+              <w:kinsoku w:val="0"/>
+              <w:wordWrap/>
+              <w:overflowPunct w:val="0"/>
+              <w:snapToGrid w:val="0"/>
+              <w:spacing w:line="360" w:lineRule="auto"/>
+              <w:jc w:val="center"/>
+              <w:textAlignment w:val="bottom"/>
+              <w:rPr>
+                <w:rFonts w:ascii="바탕체" w:eastAsia="바탕체" w:hAnsi="바탕체"/>
+                <w:b/>
+                <w:color w:val="000000"/>
+                <w:spacing w:val="-3"/>
+                <w:sz w:val="24"/>
+                <w:szCs w:val="24"/>
+              </w:rPr>
+            </w:pPr>
+            <w:r>
+              <w:rPr>
+                <w:rFonts w:ascii="바탕체" w:eastAsia="바탕체" w:hAnsi="바탕체" w:hint="eastAsia"/>
+                <w:b/>
+                <w:color w:val="000000"/>
+                <w:spacing w:val="-3"/>
+                <w:sz w:val="24"/>
+                <w:szCs w:val="24"/>
+              </w:rPr>
+              <w:t>서울/</w:t>
+            </w:r>
+            <w:r>
+              <w:rPr>
+                <w:rFonts w:ascii="바탕체" w:eastAsia="바탕체" w:hAnsi="바탕체"/>
+                <w:b/>
+                <w:color w:val="000000"/>
+                <w:spacing w:val="-3"/>
+                <w:sz w:val="24"/>
+                <w:szCs w:val="24"/>
+              </w:rPr>
+              <w:t>5</w:t>
+            </w:r>
+            <w:r>
+              <w:rPr>
+                <w:rFonts w:ascii="바탕체" w:eastAsia="바탕체" w:hAnsi="바탕체" w:hint="eastAsia"/>
+                <w:b/>
+                <w:color w:val="000000"/>
+                <w:spacing w:val="-3"/>
+                <w:sz w:val="24"/>
+                <w:szCs w:val="24"/>
+              </w:rPr>
+              <w:t>반</w:t>
+            </w:r>
+          </w:p>
+        </w:tc>
+      </w:tr>
+      <w:tr>
+        <w:trPr>
+          <w:trHeight w:val="260"/>
+        </w:trPr>
+        <w:tc>
+          <w:tcPr>
+            <w:tcW w:w="2376" w:type="dxa"/>
+            <w:shd w:val="clear" w:color="auto" w:fill="DBE5F1" w:themeFill="accent1" w:themeFillTint="33"/>
+            <w:vAlign w:val="center"/>
+          </w:tcPr>
+          <w:p>
+            <w:pPr>
+              <w:kinsoku w:val="0"/>
+              <w:wordWrap/>
+              <w:overflowPunct w:val="0"/>
+              <w:snapToGrid w:val="0"/>
+              <w:spacing w:line="360" w:lineRule="auto"/>
+              <w:jc w:val="center"/>
+              <w:textAlignment w:val="bottom"/>
+              <w:rPr>
+                <w:rFonts w:ascii="바탕체" w:eastAsia="바탕체" w:hAnsi="바탕체"/>
+                <w:b/>
+                <w:color w:val="000000"/>
+                <w:spacing w:val="-3"/>
+                <w:sz w:val="24"/>
+                <w:szCs w:val="24"/>
+              </w:rPr>
+            </w:pPr>
+            <w:r>
+              <w:rPr>
+                <w:rFonts w:ascii="바탕체" w:eastAsia="바탕체" w:hAnsi="바탕체" w:hint="eastAsia"/>
+                <w:b/>
+                <w:color w:val="000000"/>
+                <w:spacing w:val="-3"/>
+                <w:sz w:val="24"/>
+                <w:szCs w:val="24"/>
+              </w:rPr>
+              <w:t>회의</w:t>
+            </w:r>
+            <w:r>
+              <w:rPr>
+                <w:rFonts w:ascii="바탕체" w:eastAsia="바탕체" w:hAnsi="바탕체" w:hint="eastAsia"/>
+                <w:b/>
+                <w:color w:val="000000"/>
+                <w:spacing w:val="-3"/>
+                <w:sz w:val="24"/>
+                <w:szCs w:val="24"/>
+              </w:rPr>
+              <w:t>일시</w:t>
+            </w:r>
+          </w:p>
+        </w:tc>
+        <w:tc>
+          <w:tcPr>
+            <w:tcW w:w="7205" w:type="dxa"/>
+            <w:gridSpan w:val="3"/>
+            <w:vAlign w:val="center"/>
+          </w:tcPr>
+          <w:p>
+            <w:pPr>
+              <w:kinsoku w:val="0"/>
+              <w:wordWrap/>
+              <w:overflowPunct w:val="0"/>
+              <w:snapToGrid w:val="0"/>
+              <w:spacing w:line="360" w:lineRule="auto"/>
+              <w:jc w:val="center"/>
+              <w:textAlignment w:val="bottom"/>
+              <w:rPr>
+                <w:rFonts w:ascii="바탕체" w:eastAsia="바탕체" w:hAnsi="바탕체"/>
+                <w:b/>
+                <w:color w:val="000000"/>
+                <w:spacing w:val="-3"/>
+                <w:sz w:val="24"/>
+                <w:szCs w:val="24"/>
+              </w:rPr>
+            </w:pPr>
+            <w:r>
+              <w:rPr>
+                <w:rFonts w:ascii="바탕체" w:eastAsia="바탕체" w:hAnsi="바탕체" w:hint="eastAsia"/>
+                <w:b/>
+                <w:color w:val="000000"/>
+                <w:spacing w:val="-3"/>
+                <w:sz w:val="24"/>
+                <w:szCs w:val="24"/>
+              </w:rPr>
+              <w:t>2</w:t>
+            </w:r>
+            <w:r>
+              <w:rPr>
+                <w:rFonts w:ascii="바탕체" w:eastAsia="바탕체" w:hAnsi="바탕체"/>
+                <w:b/>
+                <w:color w:val="000000"/>
+                <w:spacing w:val="-3"/>
+                <w:sz w:val="24"/>
+                <w:szCs w:val="24"/>
+              </w:rPr>
+              <w:t>025.</w:t>
+            </w:r>
+            <w:r>
+              <w:rPr>
+                <w:rFonts w:ascii="바탕체" w:eastAsia="바탕체" w:hAnsi="바탕체"/>
+                <w:b/>
+                <w:color w:val="000000"/>
+                <w:spacing w:val="-3"/>
+                <w:sz w:val="24"/>
+                <w:szCs w:val="24"/>
+              </w:rPr>
+              <w:t>10</w:t>
+            </w:r>
+            <w:r>
+              <w:rPr>
+                <w:rFonts w:ascii="바탕체" w:eastAsia="바탕체" w:hAnsi="바탕체"/>
+                <w:b/>
+                <w:color w:val="000000"/>
+                <w:spacing w:val="-3"/>
+                <w:sz w:val="24"/>
+                <w:szCs w:val="24"/>
+              </w:rPr>
+              <w:t>.</w:t>
+            </w:r>
+            <w:r>
+              <w:rPr>
+                <w:rFonts w:ascii="바탕체" w:eastAsia="바탕체" w:hAnsi="바탕체"/>
+                <w:b/>
+                <w:color w:val="000000"/>
+                <w:spacing w:val="-3"/>
+                <w:sz w:val="24"/>
+                <w:szCs w:val="24"/>
+              </w:rPr>
+              <w:t>02</w:t>
+            </w:r>
+          </w:p>
+        </w:tc>
+      </w:tr>
+      <w:tr>
+        <w:trPr>
+          <w:trHeight w:val="582"/>
+        </w:trPr>
+        <w:tc>
+          <w:tcPr>
+            <w:tcW w:w="2376" w:type="dxa"/>
+            <w:shd w:val="clear" w:color="auto" w:fill="DBE5F1" w:themeFill="accent1" w:themeFillTint="33"/>
+            <w:vAlign w:val="center"/>
+          </w:tcPr>
+          <w:p>
+            <w:pPr>
+              <w:kinsoku w:val="0"/>
+              <w:wordWrap/>
+              <w:overflowPunct w:val="0"/>
+              <w:snapToGrid w:val="0"/>
+              <w:spacing w:line="360" w:lineRule="auto"/>
+              <w:jc w:val="center"/>
+              <w:textAlignment w:val="bottom"/>
+              <w:rPr>
+                <w:rFonts w:ascii="바탕체" w:eastAsia="바탕체" w:hAnsi="바탕체"/>
+                <w:b/>
+                <w:color w:val="000000"/>
+                <w:spacing w:val="-3"/>
+                <w:sz w:val="24"/>
+                <w:szCs w:val="24"/>
+              </w:rPr>
+            </w:pPr>
+            <w:r>
+              <w:rPr>
+                <w:rFonts w:ascii="바탕체" w:eastAsia="바탕체" w:hAnsi="바탕체" w:hint="eastAsia"/>
+                <w:b/>
+                <w:color w:val="000000"/>
+                <w:spacing w:val="-3"/>
+                <w:sz w:val="24"/>
+                <w:szCs w:val="24"/>
+              </w:rPr>
+              <w:t>참석명단</w:t>
+            </w:r>
+          </w:p>
+        </w:tc>
+        <w:tc>
+          <w:tcPr>
+            <w:tcW w:w="7205" w:type="dxa"/>
+            <w:gridSpan w:val="3"/>
+            <w:vAlign w:val="center"/>
+          </w:tcPr>
+          <w:p>
+            <w:pPr>
+              <w:kinsoku w:val="0"/>
+              <w:wordWrap/>
+              <w:overflowPunct w:val="0"/>
+              <w:snapToGrid w:val="0"/>
+              <w:spacing w:line="360" w:lineRule="auto"/>
+              <w:jc w:val="center"/>
+              <w:textAlignment w:val="bottom"/>
+              <w:rPr>
+                <w:rFonts w:ascii="바탕체" w:eastAsia="바탕체" w:hAnsi="바탕체"/>
+                <w:b/>
+                <w:color w:val="000000"/>
+                <w:spacing w:val="-3"/>
+                <w:sz w:val="24"/>
+                <w:szCs w:val="24"/>
+              </w:rPr>
+            </w:pPr>
+            <w:proofErr w:type="spellStart"/>
+            <w:r>
+              <w:rPr>
+                <w:rFonts w:ascii="바탕체" w:eastAsia="바탕체" w:hAnsi="바탕체" w:hint="eastAsia"/>
+                <w:b/>
+                <w:color w:val="000000"/>
+                <w:spacing w:val="-3"/>
+                <w:sz w:val="24"/>
+                <w:szCs w:val="24"/>
+              </w:rPr>
+              <w:t>전연욱</w:t>
+            </w:r>
+            <w:proofErr w:type="spellEnd"/>
+            <w:r>
+              <w:rPr>
+                <w:rFonts w:ascii="바탕체" w:eastAsia="바탕체" w:hAnsi="바탕체" w:hint="eastAsia"/>
+                <w:b/>
+                <w:color w:val="000000"/>
+                <w:spacing w:val="-3"/>
+                <w:sz w:val="24"/>
+                <w:szCs w:val="24"/>
+              </w:rPr>
+              <w:t>,</w:t>
+            </w:r>
+            <w:r>
+              <w:rPr>
+                <w:rFonts w:ascii="바탕체" w:eastAsia="바탕체" w:hAnsi="바탕체"/>
+                <w:b/>
+                <w:color w:val="000000"/>
+                <w:spacing w:val="-3"/>
+                <w:sz w:val="24"/>
+                <w:szCs w:val="24"/>
+              </w:rPr>
+              <w:t xml:space="preserve"> </w:t>
+            </w:r>
+            <w:proofErr w:type="spellStart"/>
+            <w:r>
+              <w:rPr>
+                <w:rFonts w:ascii="바탕체" w:eastAsia="바탕체" w:hAnsi="바탕체" w:hint="eastAsia"/>
+                <w:b/>
+                <w:color w:val="000000"/>
+                <w:spacing w:val="-3"/>
+                <w:sz w:val="24"/>
+                <w:szCs w:val="24"/>
+              </w:rPr>
+              <w:t>이민엽</w:t>
+            </w:r>
+            <w:proofErr w:type="spellEnd"/>
+          </w:p>
+        </w:tc>
+      </w:tr>
+      <w:tr>
+        <w:trPr>
+          <w:trHeight w:val="5699"/>
+        </w:trPr>
+        <w:tc>
+          <w:tcPr>
+            <w:tcW w:w="2376" w:type="dxa"/>
+            <w:shd w:val="clear" w:color="auto" w:fill="DBE5F1" w:themeFill="accent1" w:themeFillTint="33"/>
+            <w:vAlign w:val="center"/>
+          </w:tcPr>
+          <w:p>
+            <w:pPr>
+              <w:kinsoku w:val="0"/>
+              <w:wordWrap/>
+              <w:overflowPunct w:val="0"/>
+              <w:snapToGrid w:val="0"/>
+              <w:spacing w:line="360" w:lineRule="auto"/>
+              <w:jc w:val="center"/>
+              <w:textAlignment w:val="bottom"/>
+              <w:rPr>
+                <w:rFonts w:ascii="바탕체" w:eastAsia="바탕체" w:hAnsi="바탕체"/>
+                <w:b/>
+                <w:color w:val="000000"/>
+                <w:spacing w:val="-3"/>
+                <w:sz w:val="24"/>
+                <w:szCs w:val="24"/>
+              </w:rPr>
+            </w:pPr>
+            <w:r>
+              <w:rPr>
+                <w:rFonts w:ascii="바탕체" w:eastAsia="바탕체" w:hAnsi="바탕체" w:hint="eastAsia"/>
+                <w:b/>
+                <w:color w:val="000000"/>
+                <w:spacing w:val="-3"/>
+                <w:sz w:val="24"/>
+                <w:szCs w:val="24"/>
+              </w:rPr>
+              <w:t>회의내용</w:t>
+            </w:r>
+          </w:p>
+        </w:tc>
+        <w:tc>
+          <w:tcPr>
+            <w:tcW w:w="7205" w:type="dxa"/>
+            <w:gridSpan w:val="3"/>
+            <w:vAlign w:val="center"/>
+          </w:tcPr>
+          <w:p>
+            <w:pPr>
+              <w:widowControl/>
+              <w:numPr>
+                <w:ilvl w:val="1"/>
+                <w:numId w:val="3"/>
+              </w:numPr>
+              <w:wordWrap/>
+              <w:autoSpaceDE/>
+              <w:autoSpaceDN/>
+              <w:spacing w:before="100" w:beforeAutospacing="1" w:after="100" w:afterAutospacing="1"/>
+              <w:jc w:val="left"/>
+              <w:rPr>
+                <w:rFonts w:ascii="굴림" w:eastAsia="굴림" w:hAnsi="굴림" w:cs="굴림"/>
+                <w:kern w:val="0"/>
+                <w:sz w:val="24"/>
+                <w:szCs w:val="24"/>
+              </w:rPr>
+            </w:pPr>
+            <w:r>
+              <w:rPr>
+                <w:rFonts w:ascii="굴림" w:eastAsia="굴림" w:hAnsi="굴림" w:cs="굴림" w:hint="eastAsia"/>
+                <w:kern w:val="0"/>
+                <w:sz w:val="24"/>
+                <w:szCs w:val="24"/>
+              </w:rPr>
+              <w:t>간식 소진 이후,</w:t>
+            </w:r>
+            <w:r>
+              <w:rPr>
+                <w:rFonts w:ascii="굴림" w:eastAsia="굴림" w:hAnsi="굴림" w:cs="굴림"/>
+                <w:kern w:val="0"/>
+                <w:sz w:val="24"/>
+                <w:szCs w:val="24"/>
+              </w:rPr>
+              <w:t xml:space="preserve"> </w:t>
+            </w:r>
+            <w:r>
+              <w:rPr>
+                <w:rFonts w:ascii="굴림" w:eastAsia="굴림" w:hAnsi="굴림" w:cs="굴림" w:hint="eastAsia"/>
+                <w:kern w:val="0"/>
+                <w:sz w:val="24"/>
+                <w:szCs w:val="24"/>
+              </w:rPr>
+              <w:t>반 인원 다수의 추가적인 간식 요청이 있어,</w:t>
+            </w:r>
+            <w:r>
+              <w:rPr>
+                <w:rFonts w:ascii="굴림" w:eastAsia="굴림" w:hAnsi="굴림" w:cs="굴림"/>
+                <w:kern w:val="0"/>
+                <w:sz w:val="24"/>
+                <w:szCs w:val="24"/>
+              </w:rPr>
+              <w:t xml:space="preserve"> </w:t>
+            </w:r>
+            <w:r>
+              <w:rPr>
+                <w:rFonts w:ascii="굴림" w:eastAsia="굴림" w:hAnsi="굴림" w:cs="굴림" w:hint="eastAsia"/>
+                <w:kern w:val="0"/>
+                <w:sz w:val="24"/>
+                <w:szCs w:val="24"/>
+              </w:rPr>
+              <w:t>관련하여 회의를 진행하였고,</w:t>
+            </w:r>
+            <w:r>
+              <w:rPr>
+                <w:rFonts w:ascii="굴림" w:eastAsia="굴림" w:hAnsi="굴림" w:cs="굴림"/>
+                <w:kern w:val="0"/>
+                <w:sz w:val="24"/>
+                <w:szCs w:val="24"/>
+              </w:rPr>
+              <w:t xml:space="preserve"> </w:t>
+            </w:r>
+            <w:r>
+              <w:rPr>
+                <w:rFonts w:ascii="굴림" w:eastAsia="굴림" w:hAnsi="굴림" w:cs="굴림" w:hint="eastAsia"/>
+                <w:kern w:val="0"/>
+                <w:sz w:val="24"/>
+                <w:szCs w:val="24"/>
+              </w:rPr>
+              <w:t xml:space="preserve">그 결과로 </w:t>
+            </w:r>
+            <w:proofErr w:type="spellStart"/>
+            <w:r>
+              <w:rPr>
+                <w:rFonts w:ascii="굴림" w:eastAsia="굴림" w:hAnsi="굴림" w:cs="굴림" w:hint="eastAsia"/>
+                <w:kern w:val="0"/>
+                <w:sz w:val="24"/>
+                <w:szCs w:val="24"/>
+              </w:rPr>
+              <w:t>간식류</w:t>
+            </w:r>
+            <w:proofErr w:type="spellEnd"/>
+            <w:r>
+              <w:rPr>
+                <w:rFonts w:ascii="굴림" w:eastAsia="굴림" w:hAnsi="굴림" w:cs="굴림" w:hint="eastAsia"/>
+                <w:kern w:val="0"/>
+                <w:sz w:val="24"/>
+                <w:szCs w:val="24"/>
+              </w:rPr>
+              <w:t xml:space="preserve"> 추가 구매를 결정함.</w:t>
+            </w:r>
+          </w:p>
+        </w:tc>
+      </w:tr>
+    </w:tbl>
+    <w:p>
+      <w:pPr>
+        <w:kinsoku w:val="0"/>
+        <w:wordWrap/>
+        <w:overflowPunct w:val="0"/>
+        <w:snapToGrid w:val="0"/>
+        <w:spacing w:line="360" w:lineRule="auto"/>
+        <w:ind w:left="834" w:hangingChars="300" w:hanging="834"/>
+        <w:jc w:val="left"/>
+        <w:textAlignment w:val="bottom"/>
+        <w:rPr>
+          <w:rFonts w:ascii="바탕체" w:eastAsia="바탕체" w:hAnsi="바탕체"/>
+          <w:color w:val="000000"/>
+          <w:spacing w:val="-2"/>
+          <w:sz w:val="28"/>
+        </w:rPr>
+      </w:pPr>
+    </w:p>
+    <w:p>
+      <w:pPr>
+        <w:kinsoku w:val="0"/>
+        <w:wordWrap/>
+        <w:overflowPunct w:val="0"/>
+        <w:snapToGrid w:val="0"/>
+        <w:spacing w:line="360" w:lineRule="auto"/>
+        <w:ind w:left="834" w:hangingChars="300" w:hanging="834"/>
+        <w:jc w:val="left"/>
+        <w:textAlignment w:val="bottom"/>
+        <w:rPr>
+          <w:rFonts w:ascii="바탕체" w:eastAsia="바탕체" w:hAnsi="바탕체"/>
+          <w:color w:val="000000"/>
+          <w:spacing w:val="-2"/>
+          <w:sz w:val="28"/>
+        </w:rPr>
+      </w:pPr>
+    </w:p>
+    <w:p>
+      <w:pPr>
+        <w:kinsoku w:val="0"/>
+        <w:wordWrap/>
+        <w:overflowPunct w:val="0"/>
+        <w:snapToGrid w:val="0"/>
+        <w:spacing w:line="360" w:lineRule="auto"/>
+        <w:ind w:leftChars="500" w:left="1000" w:firstLineChars="500" w:firstLine="1286"/>
+        <w:jc w:val="left"/>
+        <w:textAlignment w:val="bottom"/>
+        <w:rPr>
+          <w:rFonts w:ascii="바탕체" w:eastAsia="바탕체" w:hAnsi="바탕체"/>
+          <w:b/>
+          <w:color w:val="000000"/>
+          <w:spacing w:val="-3"/>
+          <w:sz w:val="26"/>
+          <w:szCs w:val="26"/>
+        </w:rPr>
+      </w:pPr>
+      <w:r>
+        <w:rPr>
+          <w:rFonts w:ascii="바탕체" w:eastAsia="바탕체" w:hAnsi="바탕체" w:hint="eastAsia"/>
+          <w:b/>
+          <w:color w:val="000000"/>
+          <w:spacing w:val="-3"/>
+          <w:sz w:val="26"/>
+          <w:szCs w:val="26"/>
+        </w:rPr>
+        <w:t xml:space="preserve">상기 본인은 </w:t>
+      </w:r>
+      <w:r>
+        <w:rPr>
+          <w:rFonts w:ascii="바탕체" w:eastAsia="바탕체" w:hAnsi="바탕체" w:hint="eastAsia"/>
+          <w:b/>
+          <w:color w:val="000000"/>
+          <w:spacing w:val="-3"/>
+          <w:sz w:val="26"/>
+          <w:szCs w:val="26"/>
+        </w:rPr>
+        <w:t xml:space="preserve">기입한 </w:t>
+      </w:r>
+      <w:r>
+        <w:rPr>
+          <w:rFonts w:ascii="바탕체" w:eastAsia="바탕체" w:hAnsi="바탕체" w:hint="eastAsia"/>
+          <w:b/>
+          <w:color w:val="000000"/>
+          <w:spacing w:val="-3"/>
+          <w:sz w:val="26"/>
+          <w:szCs w:val="26"/>
+        </w:rPr>
+        <w:t>위 내용이 사실</w:t>
+      </w:r>
+      <w:r>
+        <w:rPr>
+          <w:rFonts w:ascii="바탕체" w:eastAsia="바탕체" w:hAnsi="바탕체" w:hint="eastAsia"/>
+          <w:b/>
+          <w:color w:val="000000"/>
+          <w:spacing w:val="-3"/>
+          <w:sz w:val="26"/>
+          <w:szCs w:val="26"/>
+        </w:rPr>
+        <w:t>이</w:t>
+      </w:r>
+      <w:r>
+        <w:rPr>
+          <w:rFonts w:ascii="바탕체" w:eastAsia="바탕체" w:hAnsi="바탕체" w:hint="eastAsia"/>
+          <w:b/>
+          <w:color w:val="000000"/>
+          <w:spacing w:val="-3"/>
+          <w:sz w:val="26"/>
+          <w:szCs w:val="26"/>
+        </w:rPr>
+        <w:t>며</w:t>
+      </w:r>
+    </w:p>
+    <w:p>
+      <w:pPr>
+        <w:kinsoku w:val="0"/>
+        <w:wordWrap/>
+        <w:overflowPunct w:val="0"/>
+        <w:snapToGrid w:val="0"/>
+        <w:spacing w:line="360" w:lineRule="auto"/>
+        <w:jc w:val="center"/>
+        <w:textAlignment w:val="bottom"/>
+        <w:rPr>
+          <w:rFonts w:ascii="바탕체" w:eastAsia="바탕체" w:hAnsi="바탕체"/>
+          <w:b/>
+          <w:color w:val="000000"/>
+          <w:spacing w:val="-3"/>
+          <w:sz w:val="26"/>
+          <w:szCs w:val="26"/>
+        </w:rPr>
+      </w:pPr>
+      <w:r>
+        <w:rPr>
+          <w:rFonts w:ascii="바탕체" w:eastAsia="바탕체" w:hAnsi="바탕체" w:hint="eastAsia"/>
+          <w:b/>
+          <w:color w:val="000000"/>
+          <w:spacing w:val="-3"/>
+          <w:sz w:val="26"/>
+          <w:szCs w:val="26"/>
+        </w:rPr>
+        <w:t>사실이 아닐 경우 삼성청년</w:t>
+      </w:r>
+      <w:r>
+        <w:rPr>
+          <w:rFonts w:ascii="바탕체" w:eastAsia="바탕체" w:hAnsi="바탕체" w:hint="eastAsia"/>
+          <w:b/>
+          <w:color w:val="000000"/>
+          <w:spacing w:val="-3"/>
+          <w:sz w:val="26"/>
+          <w:szCs w:val="26"/>
+        </w:rPr>
+        <w:t>S</w:t>
+      </w:r>
+      <w:r>
+        <w:rPr>
+          <w:rFonts w:ascii="바탕체" w:eastAsia="바탕체" w:hAnsi="바탕체" w:hint="eastAsia"/>
+          <w:b/>
+          <w:color w:val="000000"/>
+          <w:spacing w:val="-3"/>
+          <w:sz w:val="26"/>
+          <w:szCs w:val="26"/>
+        </w:rPr>
+        <w:t>W</w:t>
+      </w:r>
+      <w:r>
+        <w:rPr>
+          <w:rFonts w:ascii="바탕체" w:eastAsia="바탕체" w:hAnsi="바탕체" w:hint="eastAsia"/>
+          <w:b/>
+          <w:color w:val="000000"/>
+          <w:spacing w:val="-3"/>
+          <w:sz w:val="26"/>
+          <w:szCs w:val="26"/>
+        </w:rPr>
+        <w:t>·A</w:t>
+      </w:r>
+      <w:r>
+        <w:rPr>
+          <w:rFonts w:ascii="바탕체" w:eastAsia="바탕체" w:hAnsi="바탕체"/>
+          <w:b/>
+          <w:color w:val="000000"/>
+          <w:spacing w:val="-3"/>
+          <w:sz w:val="26"/>
+          <w:szCs w:val="26"/>
+        </w:rPr>
+        <w:t>I</w:t>
+      </w:r>
+      <w:r>
+        <w:rPr>
+          <w:rFonts w:ascii="바탕체" w:eastAsia="바탕체" w:hAnsi="바탕체" w:hint="eastAsia"/>
+          <w:b/>
+          <w:color w:val="000000"/>
+          <w:spacing w:val="-3"/>
+          <w:sz w:val="26"/>
+          <w:szCs w:val="26"/>
+        </w:rPr>
+        <w:t xml:space="preserve">아카데미 </w:t>
+      </w:r>
+      <w:r>
+        <w:rPr>
+          <w:rFonts w:ascii="바탕체" w:eastAsia="바탕체" w:hAnsi="바탕체" w:hint="eastAsia"/>
+          <w:b/>
+          <w:color w:val="000000"/>
+          <w:spacing w:val="-3"/>
+          <w:sz w:val="26"/>
+          <w:szCs w:val="26"/>
+        </w:rPr>
+        <w:t>규정</w:t>
+      </w:r>
+      <w:r>
+        <w:rPr>
+          <w:rFonts w:ascii="바탕체" w:eastAsia="바탕체" w:hAnsi="바탕체" w:hint="eastAsia"/>
+          <w:b/>
+          <w:color w:val="000000"/>
+          <w:spacing w:val="-3"/>
+          <w:sz w:val="26"/>
+          <w:szCs w:val="26"/>
+        </w:rPr>
+        <w:t>에 의해</w:t>
+      </w:r>
+      <w:r>
+        <w:rPr>
+          <w:rFonts w:ascii="바탕체" w:eastAsia="바탕체" w:hAnsi="바탕체" w:hint="eastAsia"/>
+          <w:b/>
+          <w:color w:val="000000"/>
+          <w:spacing w:val="-3"/>
+          <w:sz w:val="26"/>
+          <w:szCs w:val="26"/>
+        </w:rPr>
+        <w:t xml:space="preserve"> 처리됨을 동의합니다.</w:t>
+      </w:r>
+    </w:p>
+    <w:p>
+      <w:pPr>
+        <w:kinsoku w:val="0"/>
+        <w:wordWrap/>
+        <w:overflowPunct w:val="0"/>
+        <w:snapToGrid w:val="0"/>
+        <w:spacing w:line="360" w:lineRule="auto"/>
+        <w:jc w:val="center"/>
+        <w:textAlignment w:val="bottom"/>
+        <w:rPr>
+          <w:rFonts w:ascii="바탕체" w:eastAsia="바탕체" w:hAnsi="바탕체"/>
+          <w:b/>
+          <w:color w:val="000000"/>
+          <w:spacing w:val="-3"/>
+          <w:sz w:val="26"/>
+          <w:szCs w:val="26"/>
+        </w:rPr>
+      </w:pPr>
+      <w:r>
+        <w:rPr>
+          <w:rFonts w:ascii="바탕체" w:eastAsia="바탕체" w:hAnsi="바탕체"/>
+          <w:b/>
+          <w:noProof/>
+          <w:color w:val="000000"/>
+          <w:spacing w:val="-3"/>
+          <w:sz w:val="26"/>
+          <w:szCs w:val="26"/>
+        </w:rPr>
+        <w:drawing>
+          <wp:anchor distT="0" distB="0" distL="114300" distR="114300" simplePos="0" relativeHeight="251660288" behindDoc="1" locked="0" layoutInCell="1" allowOverlap="1" wp14:anchorId="27A6EC8F" wp14:editId="49CDE9DD">
+            <wp:simplePos x="0" y="0"/>
+            <wp:positionH relativeFrom="column">
+              <wp:posOffset>5604510</wp:posOffset>
+            </wp:positionH>
+            <wp:positionV relativeFrom="paragraph">
+              <wp:posOffset>291465</wp:posOffset>
+            </wp:positionV>
+            <wp:extent cx="590550" cy="323850"/>
+            <wp:effectExtent l="0" t="0" r="0" b="0"/>
+            <wp:wrapNone/>
+            <wp:docPr id="4" name="그림 4"/>
+            <wp:cNvGraphicFramePr>
+              <a:graphicFrameLocks xmlns:a="http://schemas.openxmlformats.org/drawingml/2006/main" noChangeAspect="1"/>
+            </wp:cNvGraphicFramePr>
+            <a:graphic xmlns:a="http://schemas.openxmlformats.org/drawingml/2006/main">
+              <a:graphicData uri="http://schemas.openxmlformats.org/drawingml/2006/picture">
+                <pic:pic xmlns:pic="http://schemas.openxmlformats.org/drawingml/2006/picture">
+                  <pic:nvPicPr>
+                    <pic:cNvPr id="0" name="Picture 1"/>
+                    <pic:cNvPicPr>
+                      <a:picLocks noChangeAspect="1" noChangeArrowheads="1"/>
+                    </pic:cNvPicPr>
+                  </pic:nvPicPr>
+                  <pic:blipFill>
+                    <a:blip r:embed="rId8" cstate="print">
+                      <a:extLst>
+                        <a:ext uri="{28A0092B-C50C-407E-A947-70E740481C1C}">
+                          <a14:useLocalDpi xmlns:a14="http://schemas.microsoft.com/office/drawing/2010/main" val="0"/>
+                        </a:ext>
+                      </a:extLst>
+                    </a:blip>
+                    <a:srcRect/>
+                    <a:stretch>
+                      <a:fillRect/>
+                    </a:stretch>
+                  </pic:blipFill>
+                  <pic:spPr bwMode="auto">
+                    <a:xfrm>
+                      <a:off x="0" y="0"/>
+                      <a:ext cx="590550" cy="323850"/>
+                    </a:xfrm>
+                    <a:prstGeom prst="rect">
+                      <a:avLst/>
+                    </a:prstGeom>
+                    <a:noFill/>
+                    <a:ln>
+                      <a:noFill/>
+                    </a:ln>
+                  </pic:spPr>
+                </pic:pic>
+              </a:graphicData>
+            </a:graphic>
+          </wp:anchor>
+        </w:drawing>
+      </w:r>
+    </w:p>
+    <w:p>
+      <w:pPr>
+        <w:kinsoku w:val="0"/>
+        <w:wordWrap/>
+        <w:overflowPunct w:val="0"/>
+        <w:snapToGrid w:val="0"/>
+        <w:spacing w:line="360" w:lineRule="auto"/>
+        <w:jc w:val="center"/>
+        <w:textAlignment w:val="bottom"/>
+        <w:rPr>
+          <w:rFonts w:ascii="바탕체" w:eastAsia="바탕체" w:hAnsi="바탕체"/>
+          <w:b/>
+          <w:color w:val="000000"/>
+          <w:spacing w:val="-3"/>
+          <w:sz w:val="26"/>
+          <w:szCs w:val="26"/>
+        </w:rPr>
+      </w:pPr>
+      <w:r>
+        <w:rPr>
+          <w:rFonts w:ascii="바탕체" w:eastAsia="바탕체" w:hAnsi="바탕체" w:hint="eastAsia"/>
+          <w:b/>
+          <w:color w:val="000000"/>
+          <w:spacing w:val="-3"/>
+          <w:sz w:val="26"/>
+          <w:szCs w:val="26"/>
+        </w:rPr>
+        <w:t xml:space="preserve">                                              작성자:  </w:t>
+      </w:r>
+      <w:r>
+        <w:rPr>
+          <w:rFonts w:ascii="바탕체" w:eastAsia="바탕체" w:hAnsi="바탕체"/>
+          <w:b/>
+          <w:color w:val="000000"/>
+          <w:spacing w:val="-3"/>
+          <w:sz w:val="26"/>
+          <w:szCs w:val="26"/>
+        </w:rPr>
+        <w:t xml:space="preserve"> </w:t>
+      </w:r>
+      <w:r>
+        <w:rPr>
+          <w:rFonts w:ascii="바탕체" w:eastAsia="바탕체" w:hAnsi="바탕체" w:hint="eastAsia"/>
+          <w:b/>
+          <w:color w:val="000000"/>
+          <w:spacing w:val="-3"/>
+          <w:sz w:val="26"/>
+          <w:szCs w:val="26"/>
+        </w:rPr>
+        <w:t xml:space="preserve">     </w:t>
+      </w:r>
+      <w:proofErr w:type="spellStart"/>
+      <w:r>
+        <w:rPr>
+          <w:rFonts w:ascii="바탕체" w:eastAsia="바탕체" w:hAnsi="바탕체" w:hint="eastAsia"/>
+          <w:b/>
+          <w:color w:val="000000"/>
+          <w:spacing w:val="-3"/>
+          <w:sz w:val="26"/>
+          <w:szCs w:val="26"/>
+        </w:rPr>
+        <w:t>전연욱</w:t>
+      </w:r>
+      <w:proofErr w:type="spellEnd"/>
+      <w:r>
+        <w:rPr>
+          <w:rFonts w:ascii="바탕체" w:eastAsia="바탕체" w:hAnsi="바탕체" w:hint="eastAsia"/>
+          <w:b/>
+          <w:color w:val="000000"/>
+          <w:spacing w:val="-3"/>
+          <w:sz w:val="26"/>
+          <w:szCs w:val="26"/>
+        </w:rPr>
+        <w:t xml:space="preserve"> (서명)</w:t>
+      </w:r>
+    </w:p>
+    <w:p>
+      <w:pPr>
+        <w:widowControl/>
+        <w:wordWrap/>
+        <w:autoSpaceDE/>
+        <w:autoSpaceDN/>
+        <w:jc w:val="left"/>
+      </w:pPr>
+      <w:r>
+        <w:br w:type="page"/>
+      </w:r>
+    </w:p>
+    <w:p>
+      <w:pPr>
+        <w:rPr>
+          <w:noProof/>
+        </w:rPr>
+      </w:pPr>
+      <w:r>
+        <w:rPr>
+          <w:noProof/>
+        </w:rPr>
+        <w:lastRenderedPageBreak/>
+        <w:drawing>
+          <wp:anchor distT="0" distB="0" distL="114300" distR="114300" simplePos="0" relativeHeight="251665408" behindDoc="0" locked="0" layoutInCell="1" allowOverlap="1" wp14:anchorId="20148012" wp14:editId="4A1CBCC5">
+            <wp:simplePos x="0" y="0"/>
+            <wp:positionH relativeFrom="margin">
+              <wp:align>left</wp:align>
+            </wp:positionH>
+            <wp:positionV relativeFrom="paragraph">
+              <wp:posOffset>33655</wp:posOffset>
+            </wp:positionV>
+            <wp:extent cx="4810798" cy="3609975"/>
+            <wp:effectExtent l="0" t="0" r="8890" b="0"/>
+            <wp:wrapNone/>
+            <wp:docPr id="9" name="그림 9"/>
+            <wp:cNvGraphicFramePr>
+              <a:graphicFrameLocks xmlns:a="http://schemas.openxmlformats.org/drawingml/2006/main" noChangeAspect="1"/>
+            </wp:cNvGraphicFramePr>
+            <a:graphic xmlns:a="http://schemas.openxmlformats.org/drawingml/2006/main">
+              <a:graphicData uri="http://schemas.openxmlformats.org/drawingml/2006/picture">
+                <pic:pic xmlns:pic="http://schemas.openxmlformats.org/drawingml/2006/picture">
+                  <pic:nvPicPr>
+                    <pic:cNvPr id="0" name="Picture 3"/>
+                    <pic:cNvPicPr>
+                      <a:picLocks noChangeAspect="1" noChangeArrowheads="1"/>
+                    </pic:cNvPicPr>
+                  </pic:nvPicPr>
+                  <pic:blipFill>
+                    <a:blip r:embed="rId13" cstate="print">
+                      <a:extLst>
+                        <a:ext uri="{28A0092B-C50C-407E-A947-70E740481C1C}">
+                          <a14:useLocalDpi xmlns:a14="http://schemas.microsoft.com/office/drawing/2010/main" val="0"/>
+                        </a:ext>
+                      </a:extLst>
+                    </a:blip>
+                    <a:srcRect/>
+                    <a:stretch>
+                      <a:fillRect/>
+                    </a:stretch>
+                  </pic:blipFill>
+                  <pic:spPr bwMode="auto">
+                    <a:xfrm>
+                      <a:off x="0" y="0"/>
+                      <a:ext cx="4810798" cy="3609975"/>
+                    </a:xfrm>
+                    <a:prstGeom prst="rect">
+                      <a:avLst/>
+                    </a:prstGeom>
+                    <a:noFill/>
+                    <a:ln>
+                      <a:noFill/>
+                    </a:ln>
+                  </pic:spPr>
+                </pic:pic>
+              </a:graphicData>
+            </a:graphic>
+            <wp14:sizeRelH relativeFrom="margin">
+              <wp14:pctWidth>0</wp14:pctWidth>
+            </wp14:sizeRelH>
+            <wp14:sizeRelV relativeFrom="margin">
+              <wp14:pctHeight>0</wp14:pctHeight>
+            </wp14:sizeRelV>
+          </wp:anchor>
+        </w:drawing>
+      </w:r>
+    </w:p>
+    <w:p>
+      <w:r>
+        <w:rPr>
+          <w:noProof/>
+        </w:rPr>
+        <w:drawing>
+          <wp:anchor distT="0" distB="0" distL="114300" distR="114300" simplePos="0" relativeHeight="251666432" behindDoc="0" locked="0" layoutInCell="1" allowOverlap="1" wp14:anchorId="1D387868" wp14:editId="48982BA4">
+            <wp:simplePos x="0" y="0"/>
+            <wp:positionH relativeFrom="margin">
+              <wp:align>left</wp:align>
+            </wp:positionH>
+            <wp:positionV relativeFrom="paragraph">
+              <wp:posOffset>3910330</wp:posOffset>
+            </wp:positionV>
+            <wp:extent cx="3638550" cy="4610100"/>
+            <wp:effectExtent l="0" t="0" r="0" b="0"/>
+            <wp:wrapNone/>
+            <wp:docPr id="10" name="그림 10"/>
+            <wp:cNvGraphicFramePr>
+              <a:graphicFrameLocks xmlns:a="http://schemas.openxmlformats.org/drawingml/2006/main" noChangeAspect="1"/>
+            </wp:cNvGraphicFramePr>
+            <a:graphic xmlns:a="http://schemas.openxmlformats.org/drawingml/2006/main">
+              <a:graphicData uri="http://schemas.openxmlformats.org/drawingml/2006/picture">
+                <pic:pic xmlns:pic="http://schemas.openxmlformats.org/drawingml/2006/picture">
+                  <pic:nvPicPr>
+                    <pic:cNvPr id="0" name="Picture 4"/>
+                    <pic:cNvPicPr>
+                      <a:picLocks noChangeAspect="1" noChangeArrowheads="1"/>
+                    </pic:cNvPicPr>
+                  </pic:nvPicPr>
+                  <pic:blipFill rotWithShape="1">
+                    <a:blip r:embed="rId14" cstate="print">
+                      <a:extLst>
+                        <a:ext uri="{28A0092B-C50C-407E-A947-70E740481C1C}">
+                          <a14:useLocalDpi xmlns:a14="http://schemas.microsoft.com/office/drawing/2010/main" val="0"/>
+                        </a:ext>
+                      </a:extLst>
+                    </a:blip>
+                    <a:srcRect t="3430" b="44695"/>
+                    <a:stretch/>
+                  </pic:blipFill>
+                  <pic:spPr bwMode="auto">
+                    <a:xfrm>
+                      <a:off x="0" y="0"/>
+                      <a:ext cx="3638550" cy="4610100"/>
+                    </a:xfrm>
+                    <a:prstGeom prst="rect">
+                      <a:avLst/>
+                    </a:prstGeom>
+                    <a:noFill/>
+                    <a:ln>
+                      <a:noFill/>
+                    </a:ln>
+                    <a:extLst>
+                      <a:ext uri="{53640926-AAD7-44D8-BBD7-CCE9431645EC}">
+                        <a14:shadowObscured xmlns:a14="http://schemas.microsoft.com/office/drawing/2010/main"/>
+                      </a:ext>
+                    </a:extLst>
+                  </pic:spPr>
+                </pic:pic>
+              </a:graphicData>
+            </a:graphic>
+          </wp:anchor>
         </w:drawing>
       </w:r>
     </w:p>
